--- a/storage/Contract.docx
+++ b/storage/Contract.docx
@@ -25,7 +25,7 @@
           <w:b w:val="1"/>
           <w:bCs w:val="1"/>
         </w:rPr>
-        <w:t xml:space="preserve">Nr. 10 din 13.12.2019</w:t>
+        <w:t xml:space="preserve">Nr. 1 din 17.12.2019</w:t>
       </w:r>
     </w:p>
     <w:p/>
@@ -35,18 +35,18 @@
       </w:pPr>
       <w:r>
         <w:rPr/>
-        <w:t xml:space="preserve">Prezentul contract intră în vigoare începând cu data de14.12.2019 între </w:t>
-      </w:r>
-      <w:r>
-        <w:rPr>
-          <w:b w:val="1"/>
-          <w:bCs w:val="1"/>
-        </w:rPr>
-        <w:t xml:space="preserve">Biro-Grigorescu</w:t>
-      </w:r>
-      <w:r>
-        <w:rPr/>
-        <w:t xml:space="preserve">, cu sediul în Splaiul Cireșilor 7A, Cod Unic de Înregistrare CUI 914060276896, reprezentată de d-na. Janeta Mircea, având funcţia de Program Director și</w:t>
+        <w:t xml:space="preserve">Prezentul contract intră în vigoare începând cu data de27.12.2019 între </w:t>
+      </w:r>
+      <w:r>
+        <w:rPr>
+          <w:b w:val="1"/>
+          <w:bCs w:val="1"/>
+        </w:rPr>
+        <w:t xml:space="preserve">Buda-Sava</w:t>
+      </w:r>
+      <w:r>
+        <w:rPr/>
+        <w:t xml:space="preserve">, cu sediul în Aleea Mesteacănului nr. 1A, bl. 66, ap. 67, Cod Unic de Înregistrare CUI 780509318254, reprezentată de Smaranda Gavrila, având funcţia de Precision Mold and Pattern Caster și</w:t>
       </w:r>
     </w:p>
     <w:p>
@@ -106,7 +106,7 @@
           <w:b w:val="1"/>
           <w:bCs w:val="1"/>
         </w:rPr>
-        <w:t xml:space="preserve">Biro-Grigorescu</w:t>
+        <w:t xml:space="preserve">Buda-Sava</w:t>
       </w:r>
       <w:r>
         <w:rPr/>
@@ -164,7 +164,7 @@
           <w:b w:val="1"/>
           <w:bCs w:val="1"/>
         </w:rPr>
-        <w:t xml:space="preserve">Biro-Grigorescu</w:t>
+        <w:t xml:space="preserve">Buda-Sava</w:t>
       </w:r>
       <w:r>
         <w:rPr/>
@@ -194,7 +194,7 @@
           <w:b w:val="1"/>
           <w:bCs w:val="1"/>
         </w:rPr>
-        <w:t xml:space="preserve">Biro-Grigorescu</w:t>
+        <w:t xml:space="preserve">Buda-Sava</w:t>
       </w:r>
       <w:r>
         <w:rPr/>
@@ -205,7 +205,7 @@
           <w:b w:val="1"/>
           <w:bCs w:val="1"/>
         </w:rPr>
-        <w:t xml:space="preserve">Biro-Grigorescu</w:t>
+        <w:t xml:space="preserve">Buda-Sava</w:t>
       </w:r>
       <w:r>
         <w:rPr/>
@@ -255,7 +255,7 @@
           <w:b w:val="1"/>
           <w:bCs w:val="1"/>
         </w:rPr>
-        <w:t xml:space="preserve">Biro-Grigorescu</w:t>
+        <w:t xml:space="preserve">Buda-Sava</w:t>
       </w:r>
       <w:r>
         <w:rPr/>
@@ -274,7 +274,7 @@
           <w:b w:val="1"/>
           <w:bCs w:val="1"/>
         </w:rPr>
-        <w:t xml:space="preserve">Biro-Grigorescu</w:t>
+        <w:t xml:space="preserve">Buda-Sava</w:t>
       </w:r>
       <w:r>
         <w:rPr/>
@@ -319,7 +319,7 @@
           <w:b w:val="1"/>
           <w:bCs w:val="1"/>
         </w:rPr>
-        <w:t xml:space="preserve">Biro-Grigorescu</w:t>
+        <w:t xml:space="preserve">Buda-Sava</w:t>
       </w:r>
     </w:p>
     <w:p>
@@ -376,7 +376,7 @@
       </w:r>
       <w:r>
         <w:rPr/>
-        <w:t xml:space="preserve"> va emite lunar o factură, în valoare de 150 RON (TVA 0), pentru serviciile prestate. </w:t>
+        <w:t xml:space="preserve"> va emite lunar o factură, în valoare de 178 RON (TVA 0), pentru serviciile prestate. </w:t>
       </w:r>
     </w:p>
     <w:p/>
@@ -399,22 +399,22 @@
           <w:b w:val="1"/>
           <w:bCs w:val="1"/>
         </w:rPr>
-        <w:t xml:space="preserve">Biro-Grigorescu</w:t>
-      </w:r>
-    </w:p>
-    <w:p>
-      <w:pPr>
-        <w:numPr>
-          <w:ilvl w:val="1"/>
-          <w:numId w:val="2"/>
-        </w:numPr>
-      </w:pPr>
-      <w:r>
-        <w:rPr>
-          <w:b w:val="1"/>
-          <w:bCs w:val="1"/>
-        </w:rPr>
-        <w:t xml:space="preserve">Biro-Grigorescu</w:t>
+        <w:t xml:space="preserve">Buda-Sava</w:t>
+      </w:r>
+    </w:p>
+    <w:p>
+      <w:pPr>
+        <w:numPr>
+          <w:ilvl w:val="1"/>
+          <w:numId w:val="2"/>
+        </w:numPr>
+      </w:pPr>
+      <w:r>
+        <w:rPr>
+          <w:b w:val="1"/>
+          <w:bCs w:val="1"/>
+        </w:rPr>
+        <w:t xml:space="preserve">Buda-Sava</w:t>
       </w:r>
       <w:r>
         <w:rPr/>
@@ -455,7 +455,7 @@
           <w:b w:val="1"/>
           <w:bCs w:val="1"/>
         </w:rPr>
-        <w:t xml:space="preserve">Biro-Grigorescu</w:t>
+        <w:t xml:space="preserve">Buda-Sava</w:t>
       </w:r>
       <w:r>
         <w:rPr/>
@@ -489,7 +489,7 @@
           <w:b w:val="1"/>
           <w:bCs w:val="1"/>
         </w:rPr>
-        <w:t xml:space="preserve">Biro-Grigorescu</w:t>
+        <w:t xml:space="preserve">Buda-Sava</w:t>
       </w:r>
       <w:r>
         <w:rPr/>
@@ -511,7 +511,7 @@
           <w:b w:val="1"/>
           <w:bCs w:val="1"/>
         </w:rPr>
-        <w:t xml:space="preserve">Biro-Grigorescu</w:t>
+        <w:t xml:space="preserve">Buda-Sava</w:t>
       </w:r>
       <w:r>
         <w:rPr/>
@@ -557,7 +557,7 @@
           <w:b w:val="1"/>
           <w:bCs w:val="1"/>
         </w:rPr>
-        <w:t xml:space="preserve">Biro-Grigorescu</w:t>
+        <w:t xml:space="preserve">Buda-Sava</w:t>
       </w:r>
       <w:r>
         <w:rPr/>
@@ -682,7 +682,7 @@
           <w:b w:val="1"/>
           <w:bCs w:val="1"/>
         </w:rPr>
-        <w:t xml:space="preserve">Biro-Grigorescu</w:t>
+        <w:t xml:space="preserve">Buda-Sava</w:t>
       </w:r>
       <w:r>
         <w:rPr/>
@@ -716,7 +716,7 @@
           <w:b w:val="1"/>
           <w:bCs w:val="1"/>
         </w:rPr>
-        <w:t xml:space="preserve">Biro-Grigorescu</w:t>
+        <w:t xml:space="preserve">Buda-Sava</w:t>
       </w:r>
       <w:r>
         <w:rPr/>
@@ -790,9 +790,302 @@
         <w:t xml:space="preserve">Contractul va fi interpretat conform legilor din România.</w:t>
       </w:r>
     </w:p>
+    <w:p>
+      <w:pPr/>
+      <w:r>
+        <w:rPr/>
+        <w:t xml:space="preserve">Ward Cunningham and co-author </w:t>
+      </w:r>
+      <w:hyperlink r:id="rId7" w:history="1">
+        <w:r>
+          <w:rPr>
+            <w:color w:val="rgb(138, 130, 220)"/>
+          </w:rPr>
+          <w:t xml:space="preserve">Bo Leuf</w:t>
+        </w:r>
+      </w:hyperlink>
+      <w:r>
+        <w:rPr/>
+        <w:t xml:space="preserve">, in their book </w:t>
+      </w:r>
+      <w:hyperlink r:id="rId8" w:history="1">
+        <w:r>
+          <w:rPr>
+            <w:color w:val="rgb(138, 130, 220)"/>
+          </w:rPr>
+          <w:t xml:space="preserve">The Wiki Way: Quick Collaboration on the Web</w:t>
+        </w:r>
+      </w:hyperlink>
+      <w:r>
+        <w:rPr/>
+        <w:t xml:space="preserve">, described the essence of the Wiki concept as follows:</w:t>
+      </w:r>
+      <w:hyperlink r:id="rId9" w:history="1">
+        <w:r>
+          <w:rPr>
+            <w:color w:val="rgb(138, 130, 220)"/>
+          </w:rPr>
+          <w:t xml:space="preserve">[8]</w:t>
+        </w:r>
+      </w:hyperlink>
+    </w:p>
+    <w:p>
+      <w:pPr>
+        <w:numPr>
+          <w:ilvl w:val="0"/>
+          <w:numId w:val="3"/>
+        </w:numPr>
+      </w:pPr>
+      <w:r>
+        <w:rPr/>
+        <w:t xml:space="preserve">A wiki invites all users—not just experts—to edit any </w:t>
+      </w:r>
+      <w:hyperlink r:id="rId10" w:history="1">
+        <w:r>
+          <w:rPr>
+            <w:color w:val="rgb(138, 130, 220)"/>
+          </w:rPr>
+          <w:t xml:space="preserve">page</w:t>
+        </w:r>
+      </w:hyperlink>
+      <w:r>
+        <w:rPr/>
+        <w:t xml:space="preserve"> or to create new pages within the wiki Web site, using only a standard </w:t>
+      </w:r>
+      <w:hyperlink r:id="rId11" w:history="1">
+        <w:r>
+          <w:rPr>
+            <w:color w:val="rgb(138, 130, 220)"/>
+          </w:rPr>
+          <w:t xml:space="preserve">"plain-vanilla"</w:t>
+        </w:r>
+      </w:hyperlink>
+      <w:r>
+        <w:rPr/>
+        <w:t xml:space="preserve"> Web browser without any extra </w:t>
+      </w:r>
+      <w:hyperlink r:id="rId12" w:history="1">
+        <w:r>
+          <w:rPr>
+            <w:color w:val="rgb(138, 130, 220)"/>
+          </w:rPr>
+          <w:t xml:space="preserve">add-ons</w:t>
+        </w:r>
+      </w:hyperlink>
+      <w:r>
+        <w:rPr/>
+        <w:t xml:space="preserve">.</w:t>
+      </w:r>
+    </w:p>
+    <w:p>
+      <w:pPr>
+        <w:numPr>
+          <w:ilvl w:val="0"/>
+          <w:numId w:val="3"/>
+        </w:numPr>
+      </w:pPr>
+      <w:r>
+        <w:rPr/>
+        <w:t xml:space="preserve">Wiki promotes meaningful topic associations between different pages by making page link creation intuitively easy and showing whether an intended target page exists or not.</w:t>
+      </w:r>
+    </w:p>
+    <w:p>
+      <w:pPr>
+        <w:numPr>
+          <w:ilvl w:val="0"/>
+          <w:numId w:val="3"/>
+        </w:numPr>
+      </w:pPr>
+      <w:r>
+        <w:rPr/>
+        <w:t xml:space="preserve">A wiki is </w:t>
+      </w:r>
+      <w:r>
+        <w:rPr>
+          <w:i w:val="1"/>
+          <w:iCs w:val="1"/>
+        </w:rPr>
+        <w:t xml:space="preserve">not</w:t>
+      </w:r>
+      <w:r>
+        <w:rPr/>
+        <w:t xml:space="preserve"> a carefully crafted site created by experts and professional writers, and designed for casual visitors. Instead, it seeks to involve the typical visitor/user in an ongoing process of creation and collaboration that constantly changes the website landscape.</w:t>
+      </w:r>
+    </w:p>
+    <w:p>
+      <w:pPr/>
+      <w:r>
+        <w:rPr/>
+        <w:t xml:space="preserve">A wiki enables communities of editors and contributors to write documents collaboratively. All that people require to contribute is a computer, </w:t>
+      </w:r>
+      <w:hyperlink r:id="rId13" w:history="1">
+        <w:r>
+          <w:rPr>
+            <w:color w:val="rgb(138, 130, 220)"/>
+          </w:rPr>
+          <w:t xml:space="preserve">Internet</w:t>
+        </w:r>
+      </w:hyperlink>
+      <w:r>
+        <w:rPr/>
+        <w:t xml:space="preserve"> access, a </w:t>
+      </w:r>
+      <w:hyperlink r:id="rId14" w:history="1">
+        <w:r>
+          <w:rPr>
+            <w:color w:val="rgb(138, 130, 220)"/>
+          </w:rPr>
+          <w:t xml:space="preserve">web browser</w:t>
+        </w:r>
+      </w:hyperlink>
+      <w:r>
+        <w:rPr/>
+        <w:t xml:space="preserve">, and a basic understanding of a simple </w:t>
+      </w:r>
+      <w:hyperlink r:id="rId15" w:history="1">
+        <w:r>
+          <w:rPr>
+            <w:color w:val="rgb(138, 130, 220)"/>
+          </w:rPr>
+          <w:t xml:space="preserve">markup language</w:t>
+        </w:r>
+      </w:hyperlink>
+      <w:r>
+        <w:rPr/>
+        <w:t xml:space="preserve"> (e.g., </w:t>
+      </w:r>
+      <w:hyperlink r:id="rId16" w:history="1">
+        <w:r>
+          <w:rPr>
+            <w:color w:val="rgb(138, 130, 220)"/>
+          </w:rPr>
+          <w:t xml:space="preserve">HTML</w:t>
+        </w:r>
+      </w:hyperlink>
+      <w:r>
+        <w:rPr/>
+        <w:t xml:space="preserve">). A single page in a wiki website is referred to as a "wiki page", while the entire collection of pages, which are usually well-interconnected by </w:t>
+      </w:r>
+      <w:hyperlink r:id="rId17" w:history="1">
+        <w:r>
+          <w:rPr>
+            <w:color w:val="rgb(138, 130, 220)"/>
+          </w:rPr>
+          <w:t xml:space="preserve">hyperlinks</w:t>
+        </w:r>
+      </w:hyperlink>
+      <w:r>
+        <w:rPr/>
+        <w:t xml:space="preserve">, is "the wiki". A wiki is essentially a database for creating, browsing, and searching through information. A wiki allows non-linear, evolving, complex, and networked text, while also allowing for editor argument, debate, and interaction regarding the content and formatting.</w:t>
+      </w:r>
+      <w:hyperlink r:id="rId18" w:history="1">
+        <w:r>
+          <w:rPr>
+            <w:color w:val="rgb(138, 130, 220)"/>
+          </w:rPr>
+          <w:t xml:space="preserve">[9]</w:t>
+        </w:r>
+      </w:hyperlink>
+      <w:r>
+        <w:rPr/>
+        <w:t xml:space="preserve"> A defining characteristic of wiki technology is the ease with which pages can be created and updated. Generally, there is no review by a moderator or gatekeeper before modifications are accepted and thus lead to changes on the website. Many wikis are open to alteration by the general public without requiring registration of </w:t>
+      </w:r>
+      <w:hyperlink r:id="rId19" w:history="1">
+        <w:r>
+          <w:rPr>
+            <w:color w:val="rgb(138, 130, 220)"/>
+          </w:rPr>
+          <w:t xml:space="preserve">user</w:t>
+        </w:r>
+      </w:hyperlink>
+      <w:r>
+        <w:rPr/>
+        <w:t xml:space="preserve"> accounts. Many edits can be made in </w:t>
+      </w:r>
+      <w:hyperlink r:id="rId20" w:history="1">
+        <w:r>
+          <w:rPr>
+            <w:color w:val="rgb(138, 130, 220)"/>
+          </w:rPr>
+          <w:t xml:space="preserve">real-time</w:t>
+        </w:r>
+      </w:hyperlink>
+      <w:r>
+        <w:rPr/>
+        <w:t xml:space="preserve"> and appear almost instantly online, but this feature facilitates abuse of the system. Private wiki servers require </w:t>
+      </w:r>
+      <w:hyperlink r:id="rId21" w:history="1">
+        <w:r>
+          <w:rPr>
+            <w:color w:val="rgb(138, 130, 220)"/>
+          </w:rPr>
+          <w:t xml:space="preserve">user authentication</w:t>
+        </w:r>
+      </w:hyperlink>
+      <w:r>
+        <w:rPr/>
+        <w:t xml:space="preserve"> to edit pages, and sometimes even to read them. </w:t>
+      </w:r>
+      <w:hyperlink r:id="rId22" w:history="1">
+        <w:r>
+          <w:rPr>
+            <w:color w:val="rgb(138, 130, 220)"/>
+          </w:rPr>
+          <w:t xml:space="preserve">Maged N. Kamel Boulos</w:t>
+        </w:r>
+      </w:hyperlink>
+      <w:r>
+        <w:rPr/>
+        <w:t xml:space="preserve">, Cito Maramba, and </w:t>
+      </w:r>
+      <w:hyperlink r:id="rId23" w:history="1">
+        <w:r>
+          <w:rPr>
+            <w:color w:val="rgb(138, 130, 220)"/>
+          </w:rPr>
+          <w:t xml:space="preserve">Steve Wheeler</w:t>
+        </w:r>
+      </w:hyperlink>
+      <w:r>
+        <w:rPr/>
+        <w:t xml:space="preserve"> write that the open wikis produce a process of </w:t>
+      </w:r>
+      <w:hyperlink r:id="rId24" w:history="1">
+        <w:r>
+          <w:rPr>
+            <w:color w:val="rgb(138, 130, 220)"/>
+          </w:rPr>
+          <w:t xml:space="preserve">Social Darwinism</w:t>
+        </w:r>
+      </w:hyperlink>
+      <w:r>
+        <w:rPr/>
+        <w:t xml:space="preserve">. "'Unfit' sentences and sections are ruthlessly culled, edited, and replaced if they are not considered 'fit', which hopefully results in the evolution of a higher quality and more relevant page. While such </w:t>
+      </w:r>
+      <w:hyperlink r:id="rId25" w:history="1">
+        <w:r>
+          <w:rPr>
+            <w:color w:val="rgb(138, 130, 220)"/>
+          </w:rPr>
+          <w:t xml:space="preserve">openness</w:t>
+        </w:r>
+      </w:hyperlink>
+      <w:r>
+        <w:rPr/>
+        <w:t xml:space="preserve"> may invite 'vandalism' and the posting of untrue information, this same openness also makes it possible to rapidly correct or restore a 'quality' wiki page."</w:t>
+      </w:r>
+      <w:hyperlink r:id="rId26" w:history="1">
+        <w:r>
+          <w:rPr>
+            <w:color w:val="rgb(138, 130, 220)"/>
+          </w:rPr>
+          <w:t xml:space="preserve">[10]</w:t>
+        </w:r>
+      </w:hyperlink>
+    </w:p>
     <w:sectPr>
-      <w:headerReference w:type="default" r:id="rId7"/>
-      <w:footerReference w:type="default" r:id="rId8"/>
+      <w:headerReference w:type="default" r:id="rId27"/>
+      <w:footerReference w:type="default" r:id="rId28"/>
       <w:pgSz w:orient="portrait" w:w="11905.511811023622" w:h="16837.79527559055"/>
       <w:pgMar w:top="0" w:right="1200" w:bottom="700" w:left="1200" w:header="1700" w:footer="0" w:gutter="0"/>
       <w:cols w:num="1" w:space="720"/>
@@ -864,7 +1157,7 @@
 <file path=word/numbering.xml><?xml version="1.0" encoding="utf-8"?>
 <w:numbering xmlns:ve="http://schemas.openxmlformats.org/markup-compatibility/2006" xmlns:o="urn:schemas-microsoft-com:office:office" xmlns:r="http://schemas.openxmlformats.org/officeDocument/2006/relationships" xmlns:m="http://schemas.openxmlformats.org/officeDocument/2006/math" xmlns:v="urn:schemas-microsoft-com:vml" xmlns:wp="http://schemas.openxmlformats.org/drawingml/2006/wordprocessingDrawing" xmlns:w10="urn:schemas-microsoft-com:office:word" xmlns:w="http://schemas.openxmlformats.org/wordprocessingml/2006/main" xmlns:wne="http://schemas.microsoft.com/office/word/2006/wordml">
   <w:abstractNum w:abstractNumId="2">
-    <w:nsid w:val="AFF271E5"/>
+    <w:nsid w:val="1E127F3B"/>
     <w:multiLevelType w:val="multilevel"/>
     <w:lvl w:ilvl="0">
       <w:start w:val="1"/>
@@ -1011,8 +1304,159 @@
       </w:rPr>
     </w:lvl>
   </w:abstractNum>
+  <w:abstractNum w:abstractNumId="3">
+    <w:nsid w:val="887FBB1B"/>
+    <w:multiLevelType w:val="hybridMultilevel"/>
+    <w:lvl w:ilvl="0">
+      <w:start w:val="1"/>
+      <w:numFmt w:val="bullet"/>
+      <w:suff w:val="tab"/>
+      <w:lvlText w:val=""/>
+      <w:lvlJc w:val="left"/>
+      <w:pPr>
+        <w:tabs>
+          <w:tab w:val="num" w:pos="720"/>
+        </w:tabs>
+        <w:ind w:left="720" w:hanging="360"/>
+      </w:pPr>
+      <w:rPr>
+        <w:rFonts w:ascii="Symbol" w:hAnsi="Symbol" w:cs="Symbol" w:hint="default"/>
+      </w:rPr>
+    </w:lvl>
+    <w:lvl w:ilvl="1">
+      <w:start w:val="1"/>
+      <w:numFmt w:val="bullet"/>
+      <w:suff w:val="tab"/>
+      <w:lvlText w:val="o"/>
+      <w:lvlJc w:val="left"/>
+      <w:pPr>
+        <w:tabs>
+          <w:tab w:val="num" w:pos="1440"/>
+        </w:tabs>
+        <w:ind w:left="1440" w:hanging="360"/>
+      </w:pPr>
+      <w:rPr>
+        <w:rFonts w:ascii="Courier New" w:hAnsi="Courier New" w:cs="Courier New" w:hint="default"/>
+      </w:rPr>
+    </w:lvl>
+    <w:lvl w:ilvl="2">
+      <w:start w:val="1"/>
+      <w:numFmt w:val="bullet"/>
+      <w:suff w:val="tab"/>
+      <w:lvlText w:val=""/>
+      <w:lvlJc w:val="left"/>
+      <w:pPr>
+        <w:tabs>
+          <w:tab w:val="num" w:pos="2160"/>
+        </w:tabs>
+        <w:ind w:left="2160" w:hanging="360"/>
+      </w:pPr>
+      <w:rPr>
+        <w:rFonts w:ascii="Wingdings" w:hAnsi="Wingdings" w:cs="Wingdings" w:hint="default"/>
+      </w:rPr>
+    </w:lvl>
+    <w:lvl w:ilvl="3">
+      <w:start w:val="1"/>
+      <w:numFmt w:val="bullet"/>
+      <w:suff w:val="tab"/>
+      <w:lvlText w:val=""/>
+      <w:lvlJc w:val="left"/>
+      <w:pPr>
+        <w:tabs>
+          <w:tab w:val="num" w:pos="2880"/>
+        </w:tabs>
+        <w:ind w:left="2880" w:hanging="360"/>
+      </w:pPr>
+      <w:rPr>
+        <w:rFonts w:ascii="Symbol" w:hAnsi="Symbol" w:cs="Symbol" w:hint="default"/>
+      </w:rPr>
+    </w:lvl>
+    <w:lvl w:ilvl="4">
+      <w:start w:val="1"/>
+      <w:numFmt w:val="bullet"/>
+      <w:suff w:val="tab"/>
+      <w:lvlText w:val="o"/>
+      <w:lvlJc w:val="left"/>
+      <w:pPr>
+        <w:tabs>
+          <w:tab w:val="num" w:pos="3600"/>
+        </w:tabs>
+        <w:ind w:left="3600" w:hanging="360"/>
+      </w:pPr>
+      <w:rPr>
+        <w:rFonts w:ascii="Courier New" w:hAnsi="Courier New" w:cs="Courier New" w:hint="default"/>
+      </w:rPr>
+    </w:lvl>
+    <w:lvl w:ilvl="5">
+      <w:start w:val="1"/>
+      <w:numFmt w:val="bullet"/>
+      <w:suff w:val="tab"/>
+      <w:lvlText w:val=""/>
+      <w:lvlJc w:val="left"/>
+      <w:pPr>
+        <w:tabs>
+          <w:tab w:val="num" w:pos="4320"/>
+        </w:tabs>
+        <w:ind w:left="4320" w:hanging="360"/>
+      </w:pPr>
+      <w:rPr>
+        <w:rFonts w:ascii="Wingdings" w:hAnsi="Wingdings" w:cs="Wingdings" w:hint="default"/>
+      </w:rPr>
+    </w:lvl>
+    <w:lvl w:ilvl="6">
+      <w:start w:val="1"/>
+      <w:numFmt w:val="bullet"/>
+      <w:suff w:val="tab"/>
+      <w:lvlText w:val=""/>
+      <w:lvlJc w:val="left"/>
+      <w:pPr>
+        <w:tabs>
+          <w:tab w:val="num" w:pos="5040"/>
+        </w:tabs>
+        <w:ind w:left="5040" w:hanging="360"/>
+      </w:pPr>
+      <w:rPr>
+        <w:rFonts w:ascii="Symbol" w:hAnsi="Symbol" w:cs="Symbol" w:hint="default"/>
+      </w:rPr>
+    </w:lvl>
+    <w:lvl w:ilvl="7">
+      <w:start w:val="1"/>
+      <w:numFmt w:val="bullet"/>
+      <w:suff w:val="tab"/>
+      <w:lvlText w:val="o"/>
+      <w:lvlJc w:val="left"/>
+      <w:pPr>
+        <w:tabs>
+          <w:tab w:val="num" w:pos="5760"/>
+        </w:tabs>
+        <w:ind w:left="5760" w:hanging="360"/>
+      </w:pPr>
+      <w:rPr>
+        <w:rFonts w:ascii="Courier New" w:hAnsi="Courier New" w:cs="Courier New" w:hint="default"/>
+      </w:rPr>
+    </w:lvl>
+    <w:lvl w:ilvl="8">
+      <w:start w:val="1"/>
+      <w:numFmt w:val="bullet"/>
+      <w:suff w:val="tab"/>
+      <w:lvlText w:val=""/>
+      <w:lvlJc w:val="left"/>
+      <w:pPr>
+        <w:tabs>
+          <w:tab w:val="num" w:pos="6480"/>
+        </w:tabs>
+        <w:ind w:left="6480" w:hanging="360"/>
+      </w:pPr>
+      <w:rPr>
+        <w:rFonts w:ascii="Wingdings" w:hAnsi="Wingdings" w:cs="Wingdings" w:hint="default"/>
+      </w:rPr>
+    </w:lvl>
+  </w:abstractNum>
   <w:num w:numId="2">
     <w:abstractNumId w:val="2"/>
+  </w:num>
+  <w:num w:numId="3">
+    <w:abstractNumId w:val="3"/>
   </w:num>
 </w:numbering>
 </file>

--- a/storage/Contract.docx
+++ b/storage/Contract.docx
@@ -25,7 +25,7 @@
           <w:b w:val="1"/>
           <w:bCs w:val="1"/>
         </w:rPr>
-        <w:t xml:space="preserve">Nr. 1 din 17.12.2019</w:t>
+        <w:t xml:space="preserve">Nr. 13</w:t>
       </w:r>
     </w:p>
     <w:p/>
@@ -35,18 +35,18 @@
       </w:pPr>
       <w:r>
         <w:rPr/>
-        <w:t xml:space="preserve">Prezentul contract intră în vigoare începând cu data de27.12.2019 între </w:t>
-      </w:r>
-      <w:r>
-        <w:rPr>
-          <w:b w:val="1"/>
-          <w:bCs w:val="1"/>
-        </w:rPr>
-        <w:t xml:space="preserve">Buda-Sava</w:t>
-      </w:r>
-      <w:r>
-        <w:rPr/>
-        <w:t xml:space="preserve">, cu sediul în Aleea Mesteacănului nr. 1A, bl. 66, ap. 67, Cod Unic de Înregistrare CUI 780509318254, reprezentată de Smaranda Gavrila, având funcţia de Precision Mold and Pattern Caster și</w:t>
+        <w:t xml:space="preserve">Prezentul contract intră în vigoare începând cu data de.......... între </w:t>
+      </w:r>
+      <w:r>
+        <w:rPr>
+          <w:b w:val="1"/>
+          <w:bCs w:val="1"/>
+        </w:rPr>
+        <w:t xml:space="preserve">Biro-Grigorescu</w:t>
+      </w:r>
+      <w:r>
+        <w:rPr/>
+        <w:t xml:space="preserve">, cu sediul în Splaiul Cireșilor 7A, Cod Unic de Înregistrare CUI 914060276896, reprezentată de d-na. Janeta Mircea, având funcţia de Program Director și</w:t>
       </w:r>
     </w:p>
     <w:p>
@@ -106,7 +106,7 @@
           <w:b w:val="1"/>
           <w:bCs w:val="1"/>
         </w:rPr>
-        <w:t xml:space="preserve">Buda-Sava</w:t>
+        <w:t xml:space="preserve">Biro-Grigorescu</w:t>
       </w:r>
       <w:r>
         <w:rPr/>
@@ -164,7 +164,7 @@
           <w:b w:val="1"/>
           <w:bCs w:val="1"/>
         </w:rPr>
-        <w:t xml:space="preserve">Buda-Sava</w:t>
+        <w:t xml:space="preserve">Biro-Grigorescu</w:t>
       </w:r>
       <w:r>
         <w:rPr/>
@@ -194,7 +194,7 @@
           <w:b w:val="1"/>
           <w:bCs w:val="1"/>
         </w:rPr>
-        <w:t xml:space="preserve">Buda-Sava</w:t>
+        <w:t xml:space="preserve">Biro-Grigorescu</w:t>
       </w:r>
       <w:r>
         <w:rPr/>
@@ -205,7 +205,7 @@
           <w:b w:val="1"/>
           <w:bCs w:val="1"/>
         </w:rPr>
-        <w:t xml:space="preserve">Buda-Sava</w:t>
+        <w:t xml:space="preserve">Biro-Grigorescu</w:t>
       </w:r>
       <w:r>
         <w:rPr/>
@@ -255,7 +255,7 @@
           <w:b w:val="1"/>
           <w:bCs w:val="1"/>
         </w:rPr>
-        <w:t xml:space="preserve">Buda-Sava</w:t>
+        <w:t xml:space="preserve">Biro-Grigorescu</w:t>
       </w:r>
       <w:r>
         <w:rPr/>
@@ -274,7 +274,7 @@
           <w:b w:val="1"/>
           <w:bCs w:val="1"/>
         </w:rPr>
-        <w:t xml:space="preserve">Buda-Sava</w:t>
+        <w:t xml:space="preserve">Biro-Grigorescu</w:t>
       </w:r>
       <w:r>
         <w:rPr/>
@@ -319,7 +319,7 @@
           <w:b w:val="1"/>
           <w:bCs w:val="1"/>
         </w:rPr>
-        <w:t xml:space="preserve">Buda-Sava</w:t>
+        <w:t xml:space="preserve">Biro-Grigorescu</w:t>
       </w:r>
     </w:p>
     <w:p>
@@ -376,7 +376,7 @@
       </w:r>
       <w:r>
         <w:rPr/>
-        <w:t xml:space="preserve"> va emite lunar o factură, în valoare de 178 RON (TVA 0), pentru serviciile prestate. </w:t>
+        <w:t xml:space="preserve"> va emite lunar o factură, în valoare de  RON (TVA 0), pentru serviciile prestate. </w:t>
       </w:r>
     </w:p>
     <w:p/>
@@ -399,22 +399,22 @@
           <w:b w:val="1"/>
           <w:bCs w:val="1"/>
         </w:rPr>
-        <w:t xml:space="preserve">Buda-Sava</w:t>
-      </w:r>
-    </w:p>
-    <w:p>
-      <w:pPr>
-        <w:numPr>
-          <w:ilvl w:val="1"/>
-          <w:numId w:val="2"/>
-        </w:numPr>
-      </w:pPr>
-      <w:r>
-        <w:rPr>
-          <w:b w:val="1"/>
-          <w:bCs w:val="1"/>
-        </w:rPr>
-        <w:t xml:space="preserve">Buda-Sava</w:t>
+        <w:t xml:space="preserve">Biro-Grigorescu</w:t>
+      </w:r>
+    </w:p>
+    <w:p>
+      <w:pPr>
+        <w:numPr>
+          <w:ilvl w:val="1"/>
+          <w:numId w:val="2"/>
+        </w:numPr>
+      </w:pPr>
+      <w:r>
+        <w:rPr>
+          <w:b w:val="1"/>
+          <w:bCs w:val="1"/>
+        </w:rPr>
+        <w:t xml:space="preserve">Biro-Grigorescu</w:t>
       </w:r>
       <w:r>
         <w:rPr/>
@@ -455,7 +455,7 @@
           <w:b w:val="1"/>
           <w:bCs w:val="1"/>
         </w:rPr>
-        <w:t xml:space="preserve">Buda-Sava</w:t>
+        <w:t xml:space="preserve">Biro-Grigorescu</w:t>
       </w:r>
       <w:r>
         <w:rPr/>
@@ -489,7 +489,7 @@
           <w:b w:val="1"/>
           <w:bCs w:val="1"/>
         </w:rPr>
-        <w:t xml:space="preserve">Buda-Sava</w:t>
+        <w:t xml:space="preserve">Biro-Grigorescu</w:t>
       </w:r>
       <w:r>
         <w:rPr/>
@@ -511,7 +511,7 @@
           <w:b w:val="1"/>
           <w:bCs w:val="1"/>
         </w:rPr>
-        <w:t xml:space="preserve">Buda-Sava</w:t>
+        <w:t xml:space="preserve">Biro-Grigorescu</w:t>
       </w:r>
       <w:r>
         <w:rPr/>
@@ -557,7 +557,7 @@
           <w:b w:val="1"/>
           <w:bCs w:val="1"/>
         </w:rPr>
-        <w:t xml:space="preserve">Buda-Sava</w:t>
+        <w:t xml:space="preserve">Biro-Grigorescu</w:t>
       </w:r>
       <w:r>
         <w:rPr/>
@@ -682,7 +682,7 @@
           <w:b w:val="1"/>
           <w:bCs w:val="1"/>
         </w:rPr>
-        <w:t xml:space="preserve">Buda-Sava</w:t>
+        <w:t xml:space="preserve">Biro-Grigorescu</w:t>
       </w:r>
       <w:r>
         <w:rPr/>
@@ -716,7 +716,7 @@
           <w:b w:val="1"/>
           <w:bCs w:val="1"/>
         </w:rPr>
-        <w:t xml:space="preserve">Buda-Sava</w:t>
+        <w:t xml:space="preserve">Biro-Grigorescu</w:t>
       </w:r>
       <w:r>
         <w:rPr/>
@@ -790,302 +790,9 @@
         <w:t xml:space="preserve">Contractul va fi interpretat conform legilor din România.</w:t>
       </w:r>
     </w:p>
-    <w:p>
-      <w:pPr/>
-      <w:r>
-        <w:rPr/>
-        <w:t xml:space="preserve">Ward Cunningham and co-author </w:t>
-      </w:r>
-      <w:hyperlink r:id="rId7" w:history="1">
-        <w:r>
-          <w:rPr>
-            <w:color w:val="rgb(138, 130, 220)"/>
-          </w:rPr>
-          <w:t xml:space="preserve">Bo Leuf</w:t>
-        </w:r>
-      </w:hyperlink>
-      <w:r>
-        <w:rPr/>
-        <w:t xml:space="preserve">, in their book </w:t>
-      </w:r>
-      <w:hyperlink r:id="rId8" w:history="1">
-        <w:r>
-          <w:rPr>
-            <w:color w:val="rgb(138, 130, 220)"/>
-          </w:rPr>
-          <w:t xml:space="preserve">The Wiki Way: Quick Collaboration on the Web</w:t>
-        </w:r>
-      </w:hyperlink>
-      <w:r>
-        <w:rPr/>
-        <w:t xml:space="preserve">, described the essence of the Wiki concept as follows:</w:t>
-      </w:r>
-      <w:hyperlink r:id="rId9" w:history="1">
-        <w:r>
-          <w:rPr>
-            <w:color w:val="rgb(138, 130, 220)"/>
-          </w:rPr>
-          <w:t xml:space="preserve">[8]</w:t>
-        </w:r>
-      </w:hyperlink>
-    </w:p>
-    <w:p>
-      <w:pPr>
-        <w:numPr>
-          <w:ilvl w:val="0"/>
-          <w:numId w:val="3"/>
-        </w:numPr>
-      </w:pPr>
-      <w:r>
-        <w:rPr/>
-        <w:t xml:space="preserve">A wiki invites all users—not just experts—to edit any </w:t>
-      </w:r>
-      <w:hyperlink r:id="rId10" w:history="1">
-        <w:r>
-          <w:rPr>
-            <w:color w:val="rgb(138, 130, 220)"/>
-          </w:rPr>
-          <w:t xml:space="preserve">page</w:t>
-        </w:r>
-      </w:hyperlink>
-      <w:r>
-        <w:rPr/>
-        <w:t xml:space="preserve"> or to create new pages within the wiki Web site, using only a standard </w:t>
-      </w:r>
-      <w:hyperlink r:id="rId11" w:history="1">
-        <w:r>
-          <w:rPr>
-            <w:color w:val="rgb(138, 130, 220)"/>
-          </w:rPr>
-          <w:t xml:space="preserve">"plain-vanilla"</w:t>
-        </w:r>
-      </w:hyperlink>
-      <w:r>
-        <w:rPr/>
-        <w:t xml:space="preserve"> Web browser without any extra </w:t>
-      </w:r>
-      <w:hyperlink r:id="rId12" w:history="1">
-        <w:r>
-          <w:rPr>
-            <w:color w:val="rgb(138, 130, 220)"/>
-          </w:rPr>
-          <w:t xml:space="preserve">add-ons</w:t>
-        </w:r>
-      </w:hyperlink>
-      <w:r>
-        <w:rPr/>
-        <w:t xml:space="preserve">.</w:t>
-      </w:r>
-    </w:p>
-    <w:p>
-      <w:pPr>
-        <w:numPr>
-          <w:ilvl w:val="0"/>
-          <w:numId w:val="3"/>
-        </w:numPr>
-      </w:pPr>
-      <w:r>
-        <w:rPr/>
-        <w:t xml:space="preserve">Wiki promotes meaningful topic associations between different pages by making page link creation intuitively easy and showing whether an intended target page exists or not.</w:t>
-      </w:r>
-    </w:p>
-    <w:p>
-      <w:pPr>
-        <w:numPr>
-          <w:ilvl w:val="0"/>
-          <w:numId w:val="3"/>
-        </w:numPr>
-      </w:pPr>
-      <w:r>
-        <w:rPr/>
-        <w:t xml:space="preserve">A wiki is </w:t>
-      </w:r>
-      <w:r>
-        <w:rPr>
-          <w:i w:val="1"/>
-          <w:iCs w:val="1"/>
-        </w:rPr>
-        <w:t xml:space="preserve">not</w:t>
-      </w:r>
-      <w:r>
-        <w:rPr/>
-        <w:t xml:space="preserve"> a carefully crafted site created by experts and professional writers, and designed for casual visitors. Instead, it seeks to involve the typical visitor/user in an ongoing process of creation and collaboration that constantly changes the website landscape.</w:t>
-      </w:r>
-    </w:p>
-    <w:p>
-      <w:pPr/>
-      <w:r>
-        <w:rPr/>
-        <w:t xml:space="preserve">A wiki enables communities of editors and contributors to write documents collaboratively. All that people require to contribute is a computer, </w:t>
-      </w:r>
-      <w:hyperlink r:id="rId13" w:history="1">
-        <w:r>
-          <w:rPr>
-            <w:color w:val="rgb(138, 130, 220)"/>
-          </w:rPr>
-          <w:t xml:space="preserve">Internet</w:t>
-        </w:r>
-      </w:hyperlink>
-      <w:r>
-        <w:rPr/>
-        <w:t xml:space="preserve"> access, a </w:t>
-      </w:r>
-      <w:hyperlink r:id="rId14" w:history="1">
-        <w:r>
-          <w:rPr>
-            <w:color w:val="rgb(138, 130, 220)"/>
-          </w:rPr>
-          <w:t xml:space="preserve">web browser</w:t>
-        </w:r>
-      </w:hyperlink>
-      <w:r>
-        <w:rPr/>
-        <w:t xml:space="preserve">, and a basic understanding of a simple </w:t>
-      </w:r>
-      <w:hyperlink r:id="rId15" w:history="1">
-        <w:r>
-          <w:rPr>
-            <w:color w:val="rgb(138, 130, 220)"/>
-          </w:rPr>
-          <w:t xml:space="preserve">markup language</w:t>
-        </w:r>
-      </w:hyperlink>
-      <w:r>
-        <w:rPr/>
-        <w:t xml:space="preserve"> (e.g., </w:t>
-      </w:r>
-      <w:hyperlink r:id="rId16" w:history="1">
-        <w:r>
-          <w:rPr>
-            <w:color w:val="rgb(138, 130, 220)"/>
-          </w:rPr>
-          <w:t xml:space="preserve">HTML</w:t>
-        </w:r>
-      </w:hyperlink>
-      <w:r>
-        <w:rPr/>
-        <w:t xml:space="preserve">). A single page in a wiki website is referred to as a "wiki page", while the entire collection of pages, which are usually well-interconnected by </w:t>
-      </w:r>
-      <w:hyperlink r:id="rId17" w:history="1">
-        <w:r>
-          <w:rPr>
-            <w:color w:val="rgb(138, 130, 220)"/>
-          </w:rPr>
-          <w:t xml:space="preserve">hyperlinks</w:t>
-        </w:r>
-      </w:hyperlink>
-      <w:r>
-        <w:rPr/>
-        <w:t xml:space="preserve">, is "the wiki". A wiki is essentially a database for creating, browsing, and searching through information. A wiki allows non-linear, evolving, complex, and networked text, while also allowing for editor argument, debate, and interaction regarding the content and formatting.</w:t>
-      </w:r>
-      <w:hyperlink r:id="rId18" w:history="1">
-        <w:r>
-          <w:rPr>
-            <w:color w:val="rgb(138, 130, 220)"/>
-          </w:rPr>
-          <w:t xml:space="preserve">[9]</w:t>
-        </w:r>
-      </w:hyperlink>
-      <w:r>
-        <w:rPr/>
-        <w:t xml:space="preserve"> A defining characteristic of wiki technology is the ease with which pages can be created and updated. Generally, there is no review by a moderator or gatekeeper before modifications are accepted and thus lead to changes on the website. Many wikis are open to alteration by the general public without requiring registration of </w:t>
-      </w:r>
-      <w:hyperlink r:id="rId19" w:history="1">
-        <w:r>
-          <w:rPr>
-            <w:color w:val="rgb(138, 130, 220)"/>
-          </w:rPr>
-          <w:t xml:space="preserve">user</w:t>
-        </w:r>
-      </w:hyperlink>
-      <w:r>
-        <w:rPr/>
-        <w:t xml:space="preserve"> accounts. Many edits can be made in </w:t>
-      </w:r>
-      <w:hyperlink r:id="rId20" w:history="1">
-        <w:r>
-          <w:rPr>
-            <w:color w:val="rgb(138, 130, 220)"/>
-          </w:rPr>
-          <w:t xml:space="preserve">real-time</w:t>
-        </w:r>
-      </w:hyperlink>
-      <w:r>
-        <w:rPr/>
-        <w:t xml:space="preserve"> and appear almost instantly online, but this feature facilitates abuse of the system. Private wiki servers require </w:t>
-      </w:r>
-      <w:hyperlink r:id="rId21" w:history="1">
-        <w:r>
-          <w:rPr>
-            <w:color w:val="rgb(138, 130, 220)"/>
-          </w:rPr>
-          <w:t xml:space="preserve">user authentication</w:t>
-        </w:r>
-      </w:hyperlink>
-      <w:r>
-        <w:rPr/>
-        <w:t xml:space="preserve"> to edit pages, and sometimes even to read them. </w:t>
-      </w:r>
-      <w:hyperlink r:id="rId22" w:history="1">
-        <w:r>
-          <w:rPr>
-            <w:color w:val="rgb(138, 130, 220)"/>
-          </w:rPr>
-          <w:t xml:space="preserve">Maged N. Kamel Boulos</w:t>
-        </w:r>
-      </w:hyperlink>
-      <w:r>
-        <w:rPr/>
-        <w:t xml:space="preserve">, Cito Maramba, and </w:t>
-      </w:r>
-      <w:hyperlink r:id="rId23" w:history="1">
-        <w:r>
-          <w:rPr>
-            <w:color w:val="rgb(138, 130, 220)"/>
-          </w:rPr>
-          <w:t xml:space="preserve">Steve Wheeler</w:t>
-        </w:r>
-      </w:hyperlink>
-      <w:r>
-        <w:rPr/>
-        <w:t xml:space="preserve"> write that the open wikis produce a process of </w:t>
-      </w:r>
-      <w:hyperlink r:id="rId24" w:history="1">
-        <w:r>
-          <w:rPr>
-            <w:color w:val="rgb(138, 130, 220)"/>
-          </w:rPr>
-          <w:t xml:space="preserve">Social Darwinism</w:t>
-        </w:r>
-      </w:hyperlink>
-      <w:r>
-        <w:rPr/>
-        <w:t xml:space="preserve">. "'Unfit' sentences and sections are ruthlessly culled, edited, and replaced if they are not considered 'fit', which hopefully results in the evolution of a higher quality and more relevant page. While such </w:t>
-      </w:r>
-      <w:hyperlink r:id="rId25" w:history="1">
-        <w:r>
-          <w:rPr>
-            <w:color w:val="rgb(138, 130, 220)"/>
-          </w:rPr>
-          <w:t xml:space="preserve">openness</w:t>
-        </w:r>
-      </w:hyperlink>
-      <w:r>
-        <w:rPr/>
-        <w:t xml:space="preserve"> may invite 'vandalism' and the posting of untrue information, this same openness also makes it possible to rapidly correct or restore a 'quality' wiki page."</w:t>
-      </w:r>
-      <w:hyperlink r:id="rId26" w:history="1">
-        <w:r>
-          <w:rPr>
-            <w:color w:val="rgb(138, 130, 220)"/>
-          </w:rPr>
-          <w:t xml:space="preserve">[10]</w:t>
-        </w:r>
-      </w:hyperlink>
-    </w:p>
     <w:sectPr>
-      <w:headerReference w:type="default" r:id="rId27"/>
-      <w:footerReference w:type="default" r:id="rId28"/>
+      <w:headerReference w:type="default" r:id="rId7"/>
+      <w:footerReference w:type="default" r:id="rId8"/>
       <w:pgSz w:orient="portrait" w:w="11905.511811023622" w:h="16837.79527559055"/>
       <w:pgMar w:top="0" w:right="1200" w:bottom="700" w:left="1200" w:header="1700" w:footer="0" w:gutter="0"/>
       <w:cols w:num="1" w:space="720"/>
@@ -1157,7 +864,7 @@
 <file path=word/numbering.xml><?xml version="1.0" encoding="utf-8"?>
 <w:numbering xmlns:ve="http://schemas.openxmlformats.org/markup-compatibility/2006" xmlns:o="urn:schemas-microsoft-com:office:office" xmlns:r="http://schemas.openxmlformats.org/officeDocument/2006/relationships" xmlns:m="http://schemas.openxmlformats.org/officeDocument/2006/math" xmlns:v="urn:schemas-microsoft-com:vml" xmlns:wp="http://schemas.openxmlformats.org/drawingml/2006/wordprocessingDrawing" xmlns:w10="urn:schemas-microsoft-com:office:word" xmlns:w="http://schemas.openxmlformats.org/wordprocessingml/2006/main" xmlns:wne="http://schemas.microsoft.com/office/word/2006/wordml">
   <w:abstractNum w:abstractNumId="2">
-    <w:nsid w:val="1E127F3B"/>
+    <w:nsid w:val="7CA015BB"/>
     <w:multiLevelType w:val="multilevel"/>
     <w:lvl w:ilvl="0">
       <w:start w:val="1"/>
@@ -1304,159 +1011,8 @@
       </w:rPr>
     </w:lvl>
   </w:abstractNum>
-  <w:abstractNum w:abstractNumId="3">
-    <w:nsid w:val="887FBB1B"/>
-    <w:multiLevelType w:val="hybridMultilevel"/>
-    <w:lvl w:ilvl="0">
-      <w:start w:val="1"/>
-      <w:numFmt w:val="bullet"/>
-      <w:suff w:val="tab"/>
-      <w:lvlText w:val=""/>
-      <w:lvlJc w:val="left"/>
-      <w:pPr>
-        <w:tabs>
-          <w:tab w:val="num" w:pos="720"/>
-        </w:tabs>
-        <w:ind w:left="720" w:hanging="360"/>
-      </w:pPr>
-      <w:rPr>
-        <w:rFonts w:ascii="Symbol" w:hAnsi="Symbol" w:cs="Symbol" w:hint="default"/>
-      </w:rPr>
-    </w:lvl>
-    <w:lvl w:ilvl="1">
-      <w:start w:val="1"/>
-      <w:numFmt w:val="bullet"/>
-      <w:suff w:val="tab"/>
-      <w:lvlText w:val="o"/>
-      <w:lvlJc w:val="left"/>
-      <w:pPr>
-        <w:tabs>
-          <w:tab w:val="num" w:pos="1440"/>
-        </w:tabs>
-        <w:ind w:left="1440" w:hanging="360"/>
-      </w:pPr>
-      <w:rPr>
-        <w:rFonts w:ascii="Courier New" w:hAnsi="Courier New" w:cs="Courier New" w:hint="default"/>
-      </w:rPr>
-    </w:lvl>
-    <w:lvl w:ilvl="2">
-      <w:start w:val="1"/>
-      <w:numFmt w:val="bullet"/>
-      <w:suff w:val="tab"/>
-      <w:lvlText w:val=""/>
-      <w:lvlJc w:val="left"/>
-      <w:pPr>
-        <w:tabs>
-          <w:tab w:val="num" w:pos="2160"/>
-        </w:tabs>
-        <w:ind w:left="2160" w:hanging="360"/>
-      </w:pPr>
-      <w:rPr>
-        <w:rFonts w:ascii="Wingdings" w:hAnsi="Wingdings" w:cs="Wingdings" w:hint="default"/>
-      </w:rPr>
-    </w:lvl>
-    <w:lvl w:ilvl="3">
-      <w:start w:val="1"/>
-      <w:numFmt w:val="bullet"/>
-      <w:suff w:val="tab"/>
-      <w:lvlText w:val=""/>
-      <w:lvlJc w:val="left"/>
-      <w:pPr>
-        <w:tabs>
-          <w:tab w:val="num" w:pos="2880"/>
-        </w:tabs>
-        <w:ind w:left="2880" w:hanging="360"/>
-      </w:pPr>
-      <w:rPr>
-        <w:rFonts w:ascii="Symbol" w:hAnsi="Symbol" w:cs="Symbol" w:hint="default"/>
-      </w:rPr>
-    </w:lvl>
-    <w:lvl w:ilvl="4">
-      <w:start w:val="1"/>
-      <w:numFmt w:val="bullet"/>
-      <w:suff w:val="tab"/>
-      <w:lvlText w:val="o"/>
-      <w:lvlJc w:val="left"/>
-      <w:pPr>
-        <w:tabs>
-          <w:tab w:val="num" w:pos="3600"/>
-        </w:tabs>
-        <w:ind w:left="3600" w:hanging="360"/>
-      </w:pPr>
-      <w:rPr>
-        <w:rFonts w:ascii="Courier New" w:hAnsi="Courier New" w:cs="Courier New" w:hint="default"/>
-      </w:rPr>
-    </w:lvl>
-    <w:lvl w:ilvl="5">
-      <w:start w:val="1"/>
-      <w:numFmt w:val="bullet"/>
-      <w:suff w:val="tab"/>
-      <w:lvlText w:val=""/>
-      <w:lvlJc w:val="left"/>
-      <w:pPr>
-        <w:tabs>
-          <w:tab w:val="num" w:pos="4320"/>
-        </w:tabs>
-        <w:ind w:left="4320" w:hanging="360"/>
-      </w:pPr>
-      <w:rPr>
-        <w:rFonts w:ascii="Wingdings" w:hAnsi="Wingdings" w:cs="Wingdings" w:hint="default"/>
-      </w:rPr>
-    </w:lvl>
-    <w:lvl w:ilvl="6">
-      <w:start w:val="1"/>
-      <w:numFmt w:val="bullet"/>
-      <w:suff w:val="tab"/>
-      <w:lvlText w:val=""/>
-      <w:lvlJc w:val="left"/>
-      <w:pPr>
-        <w:tabs>
-          <w:tab w:val="num" w:pos="5040"/>
-        </w:tabs>
-        <w:ind w:left="5040" w:hanging="360"/>
-      </w:pPr>
-      <w:rPr>
-        <w:rFonts w:ascii="Symbol" w:hAnsi="Symbol" w:cs="Symbol" w:hint="default"/>
-      </w:rPr>
-    </w:lvl>
-    <w:lvl w:ilvl="7">
-      <w:start w:val="1"/>
-      <w:numFmt w:val="bullet"/>
-      <w:suff w:val="tab"/>
-      <w:lvlText w:val="o"/>
-      <w:lvlJc w:val="left"/>
-      <w:pPr>
-        <w:tabs>
-          <w:tab w:val="num" w:pos="5760"/>
-        </w:tabs>
-        <w:ind w:left="5760" w:hanging="360"/>
-      </w:pPr>
-      <w:rPr>
-        <w:rFonts w:ascii="Courier New" w:hAnsi="Courier New" w:cs="Courier New" w:hint="default"/>
-      </w:rPr>
-    </w:lvl>
-    <w:lvl w:ilvl="8">
-      <w:start w:val="1"/>
-      <w:numFmt w:val="bullet"/>
-      <w:suff w:val="tab"/>
-      <w:lvlText w:val=""/>
-      <w:lvlJc w:val="left"/>
-      <w:pPr>
-        <w:tabs>
-          <w:tab w:val="num" w:pos="6480"/>
-        </w:tabs>
-        <w:ind w:left="6480" w:hanging="360"/>
-      </w:pPr>
-      <w:rPr>
-        <w:rFonts w:ascii="Wingdings" w:hAnsi="Wingdings" w:cs="Wingdings" w:hint="default"/>
-      </w:rPr>
-    </w:lvl>
-  </w:abstractNum>
   <w:num w:numId="2">
     <w:abstractNumId w:val="2"/>
-  </w:num>
-  <w:num w:numId="3">
-    <w:abstractNumId w:val="3"/>
   </w:num>
 </w:numbering>
 </file>

--- a/storage/Contract.docx
+++ b/storage/Contract.docx
@@ -25,7 +25,7 @@
           <w:b w:val="1"/>
           <w:bCs w:val="1"/>
         </w:rPr>
-        <w:t xml:space="preserve">Nr. 13</w:t>
+        <w:t xml:space="preserve">Nr. 14</w:t>
       </w:r>
     </w:p>
     <w:p/>
@@ -42,11 +42,11 @@
           <w:b w:val="1"/>
           <w:bCs w:val="1"/>
         </w:rPr>
-        <w:t xml:space="preserve">Biro-Grigorescu</w:t>
-      </w:r>
-      <w:r>
-        <w:rPr/>
-        <w:t xml:space="preserve">, cu sediul în Splaiul Cireșilor 7A, Cod Unic de Înregistrare CUI 914060276896, reprezentată de d-na. Janeta Mircea, având funcţia de Program Director și</w:t>
+        <w:t xml:space="preserve">Apostol, Ichim and Oancea</w:t>
+      </w:r>
+      <w:r>
+        <w:rPr/>
+        <w:t xml:space="preserve">, cu sediul în P-ța Louis Pasteur 9B, Cod Unic de Înregistrare CUI 490534120229, reprezentată de dl. Lorin Miu, având funcţia de Job Printer și</w:t>
       </w:r>
     </w:p>
     <w:p>
@@ -106,7 +106,7 @@
           <w:b w:val="1"/>
           <w:bCs w:val="1"/>
         </w:rPr>
-        <w:t xml:space="preserve">Biro-Grigorescu</w:t>
+        <w:t xml:space="preserve">Apostol, Ichim and Oancea</w:t>
       </w:r>
       <w:r>
         <w:rPr/>
@@ -164,7 +164,7 @@
           <w:b w:val="1"/>
           <w:bCs w:val="1"/>
         </w:rPr>
-        <w:t xml:space="preserve">Biro-Grigorescu</w:t>
+        <w:t xml:space="preserve">Apostol, Ichim and Oancea</w:t>
       </w:r>
       <w:r>
         <w:rPr/>
@@ -194,7 +194,7 @@
           <w:b w:val="1"/>
           <w:bCs w:val="1"/>
         </w:rPr>
-        <w:t xml:space="preserve">Biro-Grigorescu</w:t>
+        <w:t xml:space="preserve">Apostol, Ichim and Oancea</w:t>
       </w:r>
       <w:r>
         <w:rPr/>
@@ -205,7 +205,7 @@
           <w:b w:val="1"/>
           <w:bCs w:val="1"/>
         </w:rPr>
-        <w:t xml:space="preserve">Biro-Grigorescu</w:t>
+        <w:t xml:space="preserve">Apostol, Ichim and Oancea</w:t>
       </w:r>
       <w:r>
         <w:rPr/>
@@ -255,7 +255,7 @@
           <w:b w:val="1"/>
           <w:bCs w:val="1"/>
         </w:rPr>
-        <w:t xml:space="preserve">Biro-Grigorescu</w:t>
+        <w:t xml:space="preserve">Apostol, Ichim and Oancea</w:t>
       </w:r>
       <w:r>
         <w:rPr/>
@@ -274,7 +274,7 @@
           <w:b w:val="1"/>
           <w:bCs w:val="1"/>
         </w:rPr>
-        <w:t xml:space="preserve">Biro-Grigorescu</w:t>
+        <w:t xml:space="preserve">Apostol, Ichim and Oancea</w:t>
       </w:r>
       <w:r>
         <w:rPr/>
@@ -319,7 +319,7 @@
           <w:b w:val="1"/>
           <w:bCs w:val="1"/>
         </w:rPr>
-        <w:t xml:space="preserve">Biro-Grigorescu</w:t>
+        <w:t xml:space="preserve">Apostol, Ichim and Oancea</w:t>
       </w:r>
     </w:p>
     <w:p>
@@ -399,22 +399,22 @@
           <w:b w:val="1"/>
           <w:bCs w:val="1"/>
         </w:rPr>
-        <w:t xml:space="preserve">Biro-Grigorescu</w:t>
-      </w:r>
-    </w:p>
-    <w:p>
-      <w:pPr>
-        <w:numPr>
-          <w:ilvl w:val="1"/>
-          <w:numId w:val="2"/>
-        </w:numPr>
-      </w:pPr>
-      <w:r>
-        <w:rPr>
-          <w:b w:val="1"/>
-          <w:bCs w:val="1"/>
-        </w:rPr>
-        <w:t xml:space="preserve">Biro-Grigorescu</w:t>
+        <w:t xml:space="preserve">Apostol, Ichim and Oancea</w:t>
+      </w:r>
+    </w:p>
+    <w:p>
+      <w:pPr>
+        <w:numPr>
+          <w:ilvl w:val="1"/>
+          <w:numId w:val="2"/>
+        </w:numPr>
+      </w:pPr>
+      <w:r>
+        <w:rPr>
+          <w:b w:val="1"/>
+          <w:bCs w:val="1"/>
+        </w:rPr>
+        <w:t xml:space="preserve">Apostol, Ichim and Oancea</w:t>
       </w:r>
       <w:r>
         <w:rPr/>
@@ -455,7 +455,7 @@
           <w:b w:val="1"/>
           <w:bCs w:val="1"/>
         </w:rPr>
-        <w:t xml:space="preserve">Biro-Grigorescu</w:t>
+        <w:t xml:space="preserve">Apostol, Ichim and Oancea</w:t>
       </w:r>
       <w:r>
         <w:rPr/>
@@ -489,7 +489,7 @@
           <w:b w:val="1"/>
           <w:bCs w:val="1"/>
         </w:rPr>
-        <w:t xml:space="preserve">Biro-Grigorescu</w:t>
+        <w:t xml:space="preserve">Apostol, Ichim and Oancea</w:t>
       </w:r>
       <w:r>
         <w:rPr/>
@@ -511,7 +511,7 @@
           <w:b w:val="1"/>
           <w:bCs w:val="1"/>
         </w:rPr>
-        <w:t xml:space="preserve">Biro-Grigorescu</w:t>
+        <w:t xml:space="preserve">Apostol, Ichim and Oancea</w:t>
       </w:r>
       <w:r>
         <w:rPr/>
@@ -557,7 +557,7 @@
           <w:b w:val="1"/>
           <w:bCs w:val="1"/>
         </w:rPr>
-        <w:t xml:space="preserve">Biro-Grigorescu</w:t>
+        <w:t xml:space="preserve">Apostol, Ichim and Oancea</w:t>
       </w:r>
       <w:r>
         <w:rPr/>
@@ -682,7 +682,7 @@
           <w:b w:val="1"/>
           <w:bCs w:val="1"/>
         </w:rPr>
-        <w:t xml:space="preserve">Biro-Grigorescu</w:t>
+        <w:t xml:space="preserve">Apostol, Ichim and Oancea</w:t>
       </w:r>
       <w:r>
         <w:rPr/>
@@ -716,7 +716,7 @@
           <w:b w:val="1"/>
           <w:bCs w:val="1"/>
         </w:rPr>
-        <w:t xml:space="preserve">Biro-Grigorescu</w:t>
+        <w:t xml:space="preserve">Apostol, Ichim and Oancea</w:t>
       </w:r>
       <w:r>
         <w:rPr/>
@@ -788,6 +788,81 @@
       <w:r>
         <w:rPr/>
         <w:t xml:space="preserve">Contractul va fi interpretat conform legilor din România.</w:t>
+      </w:r>
+    </w:p>
+    <w:p>
+      <w:pPr>
+        <w:pStyle w:val="Heading2"/>
+      </w:pPr>
+      <w:r>
+        <w:rPr/>
+        <w:t xml:space="preserve">What is Lorem Ipsum?</w:t>
+      </w:r>
+    </w:p>
+    <w:p>
+      <w:pPr/>
+      <w:r>
+        <w:rPr>
+          <w:b w:val="1"/>
+          <w:bCs w:val="1"/>
+        </w:rPr>
+        <w:t xml:space="preserve">Lorem Ipsum</w:t>
+      </w:r>
+      <w:r>
+        <w:rPr/>
+        <w:t xml:space="preserve"> is simply dummy text of the printing and typesetting industry. Lorem Ipsum has been the industry's standard dummy text ever since the 1500s, when an unknown printer took a galley of type and scrambled it to make a type specimen book. It has survived not only five centuries, but also the leap into electronic typesetting, remaining essentially unchanged. It was popularised in the 1960s with the release of Letraset sheets containing Lorem Ipsum passages, and more recently with desktop publishing software like Aldus PageMaker including versions of Lorem Ipsum.</w:t>
+      </w:r>
+    </w:p>
+    <w:p>
+      <w:pPr>
+        <w:pStyle w:val="Heading2"/>
+      </w:pPr>
+      <w:r>
+        <w:rPr/>
+        <w:t xml:space="preserve">Why do we use it?</w:t>
+      </w:r>
+    </w:p>
+    <w:p>
+      <w:pPr/>
+      <w:r>
+        <w:rPr/>
+        <w:t xml:space="preserve">It is a long established fact that a reader will be distracted by the readable content of a page when looking at its layout. The point of using Lorem Ipsum is that it has a more-or-less normal distribution of letters, as opposed to using 'Content here, content here', making it look like readable English. Many desktop publishing packages and web page editors now use Lorem Ipsum as their default model text, and a search for 'lorem ipsum' will uncover many web sites still in their infancy. Various versions have evolved over the years, sometimes by accident, sometimes on purpose (injected humour and the like).</w:t>
+      </w:r>
+    </w:p>
+    <w:p>
+      <w:pPr/>
+      <w:br/>
+    </w:p>
+    <w:p>
+      <w:pPr>
+        <w:pStyle w:val="Heading2"/>
+      </w:pPr>
+      <w:r>
+        <w:rPr/>
+        <w:t xml:space="preserve">Where does it come from?</w:t>
+      </w:r>
+    </w:p>
+    <w:p>
+      <w:pPr/>
+      <w:r>
+        <w:rPr/>
+        <w:t xml:space="preserve">Contrary to popular belief, Lorem Ipsum is not simply random text. It has roots in a piece of classical Latin literature from 45 BC, making it over 2000 years old. Richard McClintock, a Latin professor at Hampden-Sydney College in Virginia, looked up one of the more obscure Latin words, consectetur, from a Lorem Ipsum passage, and going through the cites of the word in classical literature, discovered the undoubtable source. Lorem Ipsum comes from sections 1.10.32 and 1.10.33 of "de Finibus Bonorum et Malorum" (The Extremes of Good and Evil) by Cicero, written in 45 BC. This book is a treatise on the theory of ethics, very popular during the Renaissance. The first line of Lorem Ipsum, "Lorem ipsum dolor sit amet..", comes from a line in section 1.10.32.</w:t>
+      </w:r>
+    </w:p>
+    <w:p>
+      <w:pPr/>
+      <w:r>
+        <w:rPr/>
+        <w:t xml:space="preserve">The standard chunk of Lorem Ipsum used since the 1500s is reproduced below for those interested. Sections 1.10.32 and 1.10.33 from "de Finibus Bonorum et Malorum" by Cicero are also reproduced in their exact original form, accompanied by English versions from the 1914 translation by H. Rackham.</w:t>
+      </w:r>
+    </w:p>
+    <w:p>
+      <w:pPr>
+        <w:pStyle w:val="Heading2"/>
+      </w:pPr>
+      <w:r>
+        <w:rPr/>
+        <w:t xml:space="preserve">Where can I get some?</w:t>
       </w:r>
     </w:p>
     <w:sectPr>
@@ -864,7 +939,7 @@
 <file path=word/numbering.xml><?xml version="1.0" encoding="utf-8"?>
 <w:numbering xmlns:ve="http://schemas.openxmlformats.org/markup-compatibility/2006" xmlns:o="urn:schemas-microsoft-com:office:office" xmlns:r="http://schemas.openxmlformats.org/officeDocument/2006/relationships" xmlns:m="http://schemas.openxmlformats.org/officeDocument/2006/math" xmlns:v="urn:schemas-microsoft-com:vml" xmlns:wp="http://schemas.openxmlformats.org/drawingml/2006/wordprocessingDrawing" xmlns:w10="urn:schemas-microsoft-com:office:word" xmlns:w="http://schemas.openxmlformats.org/wordprocessingml/2006/main" xmlns:wne="http://schemas.microsoft.com/office/word/2006/wordml">
   <w:abstractNum w:abstractNumId="2">
-    <w:nsid w:val="7CA015BB"/>
+    <w:nsid w:val="BCE86B80"/>
     <w:multiLevelType w:val="multilevel"/>
     <w:lvl w:ilvl="0">
       <w:start w:val="1"/>

--- a/storage/Contract.docx
+++ b/storage/Contract.docx
@@ -1,6 +1,816 @@
 
-<file path=word/document.xml><?xml version="1.0" encoding="UTF-8" standalone="yes"?>
-<w:document xmlns:ve="http://schemas.openxmlformats.org/markup-compatibility/2006" xmlns:o="urn:schemas-microsoft-com:office:office" xmlns:r="http://schemas.openxmlformats.org/officeDocument/2006/relationships" xmlns:m="http://schemas.openxmlformats.org/officeDocument/2006/math" xmlns:v="urn:schemas-microsoft-com:vml" xmlns:wp="http://schemas.openxmlformats.org/drawingml/2006/wordprocessingDrawing" xmlns:w10="urn:schemas-microsoft-com:office:word" xmlns:w="http://schemas.openxmlformats.org/wordprocessingml/2006/main" xmlns:wne="http://schemas.microsoft.com/office/word/2006/wordml"><w:body><w:p><w:pPr><w:jc w:val="center"/></w:pPr><w:r><w:rPr><w:sz w:val="31.5"/><w:szCs w:val="31.5"/><w:b w:val="1"/><w:bCs w:val="1"/></w:rPr><w:t xml:space="preserve">CONTRACT DE FURNIZARE SERVICII INFORMATICE</w:t></w:r></w:p><w:p><w:pPr><w:jc w:val="center"/></w:pPr><w:r><w:rPr><w:b w:val="1"/><w:bCs w:val="1"/></w:rPr><w:t xml:space="preserve">Nr. 1 din 17.12.2019</w:t></w:r></w:p><w:p/><w:p><w:pPr><w:jc w:val="both"/></w:pPr><w:r><w:rPr/><w:t xml:space="preserve">Prezentul contract intră în vigoare începând cu data de27.12.2019 între </w:t></w:r><w:r><w:rPr><w:b w:val="1"/><w:bCs w:val="1"/></w:rPr><w:t xml:space="preserve">Buda-Sava</w:t></w:r><w:r><w:rPr/><w:t xml:space="preserve">, cu sediul în Aleea Mesteacănului nr. 1A, bl. 66, ap. 67, Cod Unic de Înregistrare CUI 780509318254, reprezentată de Smaranda Gavrila, având funcţia de Precision Mold and Pattern Caster și</w:t></w:r></w:p><w:p><w:pPr/><w:r><w:rPr><w:b w:val="1"/><w:bCs w:val="1"/></w:rPr><w:t xml:space="preserve">Dima P. Valentin P.F.A.</w:t></w:r><w:r><w:rPr/><w:t xml:space="preserve">, Nr. Reg. Comerțului F39/811/28.05.2012, CIF 30249594, cont IBAN RO 52BTRL RONC RT02 8243 7501, deschis la Banca Transilvania.</w:t></w:r></w:p><w:p/><w:p><w:pPr><w:numPr><w:ilvl w:val="0"/><w:numId w:val="2"/></w:numPr></w:pPr><w:r><w:rPr><w:b w:val="1"/><w:bCs w:val="1"/></w:rPr><w:t xml:space="preserve">Termeni generali</w:t></w:r></w:p><w:p><w:pPr><w:numPr><w:ilvl w:val="1"/><w:numId w:val="2"/></w:numPr></w:pPr><w:r><w:rPr/><w:t xml:space="preserve">Contractul se referă la prestarea de servicii informatice de către </w:t></w:r><w:r><w:rPr><w:b w:val="1"/><w:bCs w:val="1"/></w:rPr><w:t xml:space="preserve">Dima P. Valentin PFA</w:t></w:r><w:r><w:rPr/><w:t xml:space="preserve"> în beneficiul </w:t></w:r><w:r><w:rPr><w:b w:val="1"/><w:bCs w:val="1"/></w:rPr><w:t xml:space="preserve">Buda-Sava</w:t></w:r><w:r><w:rPr/><w:t xml:space="preserve">.</w:t></w:r></w:p><w:p><w:pPr><w:numPr><w:ilvl w:val="1"/><w:numId w:val="2"/></w:numPr></w:pPr><w:r><w:rPr/><w:t xml:space="preserve">Contractul este valabil până la terminarea sa în conformitate cu condiţiile incluse mai jos în prezentul document.</w:t></w:r></w:p><w:p/><w:p><w:pPr><w:numPr><w:ilvl w:val="0"/><w:numId w:val="2"/></w:numPr></w:pPr><w:r><w:rPr><w:b w:val="1"/><w:bCs w:val="1"/></w:rPr><w:t xml:space="preserve">Relaţie contractuală</w:t></w:r></w:p><w:p><w:pPr><w:numPr><w:ilvl w:val="1"/><w:numId w:val="2"/></w:numPr></w:pPr><w:r><w:rPr><w:b w:val="1"/><w:bCs w:val="1"/></w:rPr><w:t xml:space="preserve">Dima P. Valentin PFA</w:t></w:r><w:r><w:rPr/><w:t xml:space="preserve"> va desfăşura activităţile aferente prezentului contract la sediul </w:t></w:r><w:r><w:rPr><w:b w:val="1"/><w:bCs w:val="1"/></w:rPr><w:t xml:space="preserve">Buda-Sava</w:t></w:r><w:r><w:rPr/><w:t xml:space="preserve"> sau la sediul propriu.</w:t></w:r></w:p><w:p><w:pPr><w:numPr><w:ilvl w:val="1"/><w:numId w:val="2"/></w:numPr></w:pPr><w:r><w:rPr><w:b w:val="1"/><w:bCs w:val="1"/></w:rPr><w:t xml:space="preserve">Dima P. Valentin PFA</w:t></w:r><w:r><w:rPr/><w:t xml:space="preserve"> nu are autoritatea de a-şi asuma responsabilităţi sau obligaţii în locul </w:t></w:r><w:r><w:rPr><w:b w:val="1"/><w:bCs w:val="1"/></w:rPr><w:t xml:space="preserve">Buda-Sava</w:t></w:r><w:r><w:rPr/><w:t xml:space="preserve"> şi nu poate reprezenta </w:t></w:r><w:r><w:rPr><w:b w:val="1"/><w:bCs w:val="1"/></w:rPr><w:t xml:space="preserve">Buda-Sava</w:t></w:r><w:r><w:rPr/><w:t xml:space="preserve"> în nici un fel de situaţii.</w:t></w:r></w:p><w:p/><w:p><w:pPr><w:numPr><w:ilvl w:val="0"/><w:numId w:val="2"/></w:numPr></w:pPr><w:r><w:rPr><w:b w:val="1"/><w:bCs w:val="1"/></w:rPr><w:t xml:space="preserve">Relaţie contractuală</w:t></w:r></w:p><w:p><w:pPr><w:numPr><w:ilvl w:val="1"/><w:numId w:val="2"/></w:numPr></w:pPr><w:r><w:rPr/><w:t xml:space="preserve">Serviciile pe care </w:t></w:r><w:r><w:rPr><w:b w:val="1"/><w:bCs w:val="1"/></w:rPr><w:t xml:space="preserve">Dima P. Valentin PFA</w:t></w:r><w:r><w:rPr/><w:t xml:space="preserve"> se angajează să le efectueze în beneficiul </w:t></w:r><w:r><w:rPr><w:b w:val="1"/><w:bCs w:val="1"/></w:rPr><w:t xml:space="preserve">Buda-Sava</w:t></w:r><w:r><w:rPr/><w:t xml:space="preserve"> sunt specificate în “Planul de lucru – Anexa”, dar nu se limitează numai la acestea.</w:t></w:r></w:p><w:p><w:pPr><w:numPr><w:ilvl w:val="1"/><w:numId w:val="2"/></w:numPr></w:pPr><w:r><w:rPr><w:b w:val="1"/><w:bCs w:val="1"/></w:rPr><w:t xml:space="preserve">Buda-Sava</w:t></w:r><w:r><w:rPr/><w:t xml:space="preserve"> şi </w:t></w:r><w:r><w:rPr><w:b w:val="1"/><w:bCs w:val="1"/></w:rPr><w:t xml:space="preserve">Dima P. Valentin PFA</w:t></w:r><w:r><w:rPr/><w:t xml:space="preserve"> vor cădea de acord asupra serviciilor suplimentare care trebuie efectuate sau asupra celor care nu mai sunt necesare.</w:t></w:r></w:p><w:p><w:pPr><w:numPr><w:ilvl w:val="1"/><w:numId w:val="2"/></w:numPr></w:pPr><w:r><w:rPr/><w:t xml:space="preserve">Calitatea serviciilor furnizate de </w:t></w:r><w:r><w:rPr><w:b w:val="1"/><w:bCs w:val="1"/></w:rPr><w:t xml:space="preserve">Dima P. Valentin PFA</w:t></w:r><w:r><w:rPr/><w:t xml:space="preserve"> va fi conformă cu cerinţele  </w:t></w:r><w:r><w:rPr><w:b w:val="1"/><w:bCs w:val="1"/></w:rPr><w:t xml:space="preserve">Buda-Sava</w:t></w:r></w:p><w:p><w:pPr><w:numPr><w:ilvl w:val="1"/><w:numId w:val="2"/></w:numPr></w:pPr><w:r><w:rPr><w:b w:val="1"/><w:bCs w:val="1"/></w:rPr><w:t xml:space="preserve">Dima P. Valentin PFA</w:t></w:r><w:r><w:rPr/><w:t xml:space="preserve"> are obligaţia de a livra produsele şi de a presta serviciile prevăzute în contract cu profesionalismul şi promptitudinea cuvenite angajamentului asumat şi în conformitate cu propunerea sa tehnică.</w:t></w:r></w:p><w:p><w:pPr><w:numPr><w:ilvl w:val="1"/><w:numId w:val="2"/></w:numPr></w:pPr><w:r><w:rPr><w:b w:val="1"/><w:bCs w:val="1"/></w:rPr><w:t xml:space="preserve">Dima P. Valentin PFA</w:t></w:r><w:r><w:rPr/><w:t xml:space="preserve"> este pe deplin responsabil pentru prestarea serviciilor în conformitate cu graficul de prestare convenit şi de siguranţa tuturor operaţiunilor şi metodelor de prestare utilizate pe toată durata contractului. </w:t></w:r></w:p><w:p><w:pPr><w:numPr><w:ilvl w:val="1"/><w:numId w:val="2"/></w:numPr></w:pPr><w:r><w:rPr><w:b w:val="1"/><w:bCs w:val="1"/></w:rPr><w:t xml:space="preserve">Dima P. Valentin PFA</w:t></w:r><w:r><w:rPr/><w:t xml:space="preserve"> va emite lunar o factură, în valoare de 178 RON (TVA 0), pentru serviciile prestate. </w:t></w:r></w:p><w:p/><w:p><w:pPr><w:numPr><w:ilvl w:val="0"/><w:numId w:val="2"/></w:numPr></w:pPr><w:r><w:rPr><w:b w:val="1"/><w:bCs w:val="1"/></w:rPr><w:t xml:space="preserve">Responsabilităţile </w:t></w:r><w:r><w:rPr><w:b w:val="1"/><w:bCs w:val="1"/></w:rPr><w:t xml:space="preserve">Buda-Sava</w:t></w:r></w:p><w:p><w:pPr><w:numPr><w:ilvl w:val="1"/><w:numId w:val="2"/></w:numPr></w:pPr><w:r><w:rPr><w:b w:val="1"/><w:bCs w:val="1"/></w:rPr><w:t xml:space="preserve">Buda-Sava</w:t></w:r><w:r><w:rPr/><w:t xml:space="preserve"> are obligaţia de a pune la dispoziţia </w:t></w:r><w:r><w:rPr><w:b w:val="1"/><w:bCs w:val="1"/></w:rPr><w:t xml:space="preserve">Dima P. Valentin PFA</w:t></w:r><w:r><w:rPr/><w:t xml:space="preserve"> toate informaţiile pe care </w:t></w:r><w:r><w:rPr><w:b w:val="1"/><w:bCs w:val="1"/></w:rPr><w:t xml:space="preserve">Dima P. Valentin PFA</w:t></w:r><w:r><w:rPr/><w:t xml:space="preserve"> le consideră necesare în mod rezonabil pentru îndeplinirea contractului.</w:t></w:r></w:p><w:p><w:pPr><w:numPr><w:ilvl w:val="1"/><w:numId w:val="2"/></w:numPr></w:pPr><w:r><w:rPr><w:b w:val="1"/><w:bCs w:val="1"/></w:rPr><w:t xml:space="preserve">Buda-Sava</w:t></w:r><w:r><w:rPr/><w:t xml:space="preserve"> are obligaţia de a efectua plata către </w:t></w:r><w:r><w:rPr><w:b w:val="1"/><w:bCs w:val="1"/></w:rPr><w:t xml:space="preserve">Dima P. Valentin PFA</w:t></w:r><w:r><w:rPr/><w:t xml:space="preserve"> în termen de 30 zile de la emiterea facturii de către acesta.</w:t></w:r></w:p><w:p><w:pPr><w:numPr><w:ilvl w:val="1"/><w:numId w:val="2"/></w:numPr></w:pPr><w:r><w:rPr/><w:t xml:space="preserve">În cazul în care </w:t></w:r><w:r><w:rPr><w:b w:val="1"/><w:bCs w:val="1"/></w:rPr><w:t xml:space="preserve">Buda-Sava</w:t></w:r><w:r><w:rPr/><w:t xml:space="preserve"> nu onorează facturile în termen de 30 zile de la expirarea perioadei prevăzute la clauza 4.2, </w:t></w:r><w:r><w:rPr><w:b w:val="1"/><w:bCs w:val="1"/></w:rPr><w:t xml:space="preserve">Dima P. Valentin PFA</w:t></w:r><w:r><w:rPr/><w:t xml:space="preserve"> are dreptul de a sista prestarea serviciilor sau de a diminua ritmul prestării. Imediat ce </w:t></w:r><w:r><w:rPr><w:b w:val="1"/><w:bCs w:val="1"/></w:rPr><w:t xml:space="preserve">Buda-Sava</w:t></w:r><w:r><w:rPr/><w:t xml:space="preserve"> onorează factura, </w:t></w:r><w:r><w:rPr><w:b w:val="1"/><w:bCs w:val="1"/></w:rPr><w:t xml:space="preserve">Dima P. Valentin PFA</w:t></w:r><w:r><w:rPr/><w:t xml:space="preserve"> va relua prestarea serviciilor în cel mai scurt timp posibil.</w:t></w:r></w:p><w:p/><w:p><w:pPr><w:numPr><w:ilvl w:val="0"/><w:numId w:val="2"/></w:numPr></w:pPr><w:r><w:rPr><w:b w:val="1"/><w:bCs w:val="1"/></w:rPr><w:t xml:space="preserve">Recepţie şi verificări</w:t></w:r></w:p><w:p><w:pPr><w:numPr><w:ilvl w:val="1"/><w:numId w:val="2"/></w:numPr></w:pPr><w:r><w:rPr><w:b w:val="1"/><w:bCs w:val="1"/></w:rPr><w:t xml:space="preserve">Buda-Sava</w:t></w:r><w:r><w:rPr/><w:t xml:space="preserve"> are dreptul de a verifica modul de prestare şi calitatea serviciilor.</w:t></w:r></w:p><w:p><w:pPr><w:numPr><w:ilvl w:val="1"/><w:numId w:val="2"/></w:numPr></w:pPr><w:r><w:rPr/><w:t xml:space="preserve">Dima P. Valentin va genera lunar un raport de activitate, care va fi inaintat beneficiarului. </w:t></w:r></w:p><w:p/><w:p><w:pPr><w:numPr><w:ilvl w:val="0"/><w:numId w:val="2"/></w:numPr></w:pPr><w:r><w:rPr><w:b w:val="1"/><w:bCs w:val="1"/></w:rPr><w:t xml:space="preserve">Forţa majoră</w:t></w:r></w:p><w:p><w:pPr><w:numPr><w:ilvl w:val="1"/><w:numId w:val="2"/></w:numPr></w:pPr><w:r><w:rPr/><w:t xml:space="preserve">Forţa majoră este constatată de o autoritate competentă.</w:t></w:r></w:p><w:p><w:pPr><w:numPr><w:ilvl w:val="1"/><w:numId w:val="2"/></w:numPr></w:pPr><w:r><w:rPr/><w:t xml:space="preserve">Forţa majoră exonerează părţile contractante de îndeplinirea obligaţiilor asumate prin prezentul contract, pe toată perioada în care aceasta acţionează.</w:t></w:r></w:p><w:p><w:pPr><w:numPr><w:ilvl w:val="1"/><w:numId w:val="2"/></w:numPr></w:pPr><w:r><w:rPr/><w:t xml:space="preserve">Îndeplinirea contractului va fi suspendată în perioada de acţiune a forţei majore, dar fără a prejudicia drepturile ce li se cuveneau părţilor până la apariţia acesteia.</w:t></w:r></w:p><w:p><w:pPr><w:numPr><w:ilvl w:val="1"/><w:numId w:val="2"/></w:numPr></w:pPr><w:r><w:rPr/><w:t xml:space="preserve">Partea contractantă care invocă forţa majoră are obligaţia de a notifica celeilalte părţi, imediat şi în mod complet, producerea acesteia şi de a lua orice măsuri care îi stau la dispoziţie în vederea limitării consecinţelor.</w:t></w:r></w:p><w:p><w:pPr><w:numPr><w:ilvl w:val="1"/><w:numId w:val="2"/></w:numPr></w:pPr><w:r><w:rPr/><w:t xml:space="preserve">Dacă forţa majoră acţionează sau se estimează că va acţiona o perioadă mai mare de 6 luni, fiecare parte va avea dreptul să notifice celeilalte părţi încetarea de plin drept a prezentului contract, fără ca vreuna dintre părţi să poată pretinde celeilalte daune-interese.</w:t></w:r></w:p><w:p/><w:p/><w:p/><w:p><w:pPr><w:numPr><w:ilvl w:val="0"/><w:numId w:val="2"/></w:numPr></w:pPr><w:r><w:rPr><w:b w:val="1"/><w:bCs w:val="1"/></w:rPr><w:t xml:space="preserve">Soluţionarea litigiilor</w:t></w:r></w:p><w:p><w:pPr><w:numPr><w:ilvl w:val="1"/><w:numId w:val="2"/></w:numPr></w:pPr><w:r><w:rPr><w:b w:val="1"/><w:bCs w:val="1"/></w:rPr><w:t xml:space="preserve">Buda-Sava</w:t></w:r><w:r><w:rPr/><w:t xml:space="preserve"> şi </w:t></w:r><w:r><w:rPr><w:b w:val="1"/><w:bCs w:val="1"/></w:rPr><w:t xml:space="preserve">Dima P. Valentin PFA</w:t></w:r><w:r><w:rPr/><w:t xml:space="preserve"> vor face toate eforturile pentru a rezolva pe cale amiabilă, prin tratative directe, orice neînţelegere sau dispută care se poate ivi între ei în cadrul sau în legătură cu îndeplinirea contractului, conform procedurii concilierii directe reglementată de Codul de Procedură Civilă.</w:t></w:r></w:p><w:p><w:pPr><w:numPr><w:ilvl w:val="1"/><w:numId w:val="2"/></w:numPr></w:pPr><w:r><w:rPr/><w:t xml:space="preserve">Dacă după 15 zile de la începerea acestor tratative </w:t></w:r><w:r><w:rPr><w:b w:val="1"/><w:bCs w:val="1"/></w:rPr><w:t xml:space="preserve">Buda-Sava</w:t></w:r><w:r><w:rPr/><w:t xml:space="preserve"> şi </w:t></w:r><w:r><w:rPr><w:b w:val="1"/><w:bCs w:val="1"/></w:rPr><w:t xml:space="preserve">Dima P. Valentin PFA</w:t></w:r><w:r><w:rPr/><w:t xml:space="preserve"> nu reuşesc să rezolve în mod amiabil o divergenţă contractuală, fiecare parte poate solicita ca disputa să se soluționeze de către instanțele judecătorești.</w:t></w:r></w:p><w:p/><w:p><w:pPr><w:numPr><w:ilvl w:val="0"/><w:numId w:val="2"/></w:numPr></w:pPr><w:r><w:rPr><w:b w:val="1"/><w:bCs w:val="1"/></w:rPr><w:t xml:space="preserve">Modificări</w:t></w:r></w:p><w:p><w:pPr><w:numPr><w:ilvl w:val="1"/><w:numId w:val="2"/></w:numPr></w:pPr><w:r><w:rPr/><w:t xml:space="preserve">Orice modificare a prezentului contract trebuie să fie făcută în scris, sub formă de act adiţional.</w:t></w:r></w:p><w:p/><w:p><w:pPr><w:numPr><w:ilvl w:val="0"/><w:numId w:val="2"/></w:numPr></w:pPr><w:r><w:rPr><w:b w:val="1"/><w:bCs w:val="1"/></w:rPr><w:t xml:space="preserve">Legea aplicabilă contractului</w:t></w:r></w:p><w:p><w:pPr><w:numPr><w:ilvl w:val="1"/><w:numId w:val="2"/></w:numPr></w:pPr><w:r><w:rPr/><w:t xml:space="preserve">Contractul va fi interpretat conform legilor din România.</w:t></w:r></w:p><w:p><w:r><w:br w:type="page"/></w:r></w:p><w:p><w:pPr><w:jc w:val="end"/></w:pPr><w:r><w:rPr/><w:t xml:space="preserve">Anexa nr. 16 la Contract nr. ………/2016</w:t></w:r></w:p><w:p><w:pPr><w:jc w:val="both"/></w:pPr><w:r><w:rPr/><w:t xml:space="preserve">  </w:t></w:r></w:p><w:p><w:pPr><w:jc w:val="both"/></w:pPr><w:r><w:rPr><w:b w:val="1"/><w:bCs w:val="1"/></w:rPr><w:t xml:space="preserve">Contractor:</w:t></w:r></w:p><w:p><w:pPr><w:jc w:val="both"/></w:pPr><w:r><w:rPr><w:b w:val="1"/><w:bCs w:val="1"/></w:rPr><w:t xml:space="preserve">Cod fiscal:                                                                                    </w:t></w:r></w:p><w:p><w:pPr><w:pStyle w:val="Heading1"/></w:pPr><w:r><w:rPr/><w:t xml:space="preserve"> </w:t></w:r></w:p><w:p><w:pPr><w:pStyle w:val="Heading1"/></w:pPr><w:r><w:rPr/><w:t xml:space="preserve">Autoritatea Națională pentru Cercetare ştiinţifică şi Inovare</w:t></w:r></w:p><w:p><w:pPr><w:jc w:val="both"/></w:pPr><w:r><w:rPr/><w:t xml:space="preserve">   </w:t></w:r></w:p><w:p><w:pPr><w:pStyle w:val="Heading1"/></w:pPr><w:r><w:rPr/><w:t xml:space="preserve"> </w:t></w:r></w:p><w:p><w:pPr><w:jc w:val="both"/></w:pPr><w:r><w:rPr><w:b w:val="1"/><w:bCs w:val="1"/></w:rPr><w:t xml:space="preserve">Nr. ......din...............</w:t></w:r></w:p><w:p><w:pPr><w:jc w:val="end"/></w:pPr><w:r><w:rPr><w:b w:val="1"/><w:bCs w:val="1"/></w:rPr><w:t xml:space="preserve">Nr. ......... din ...........................</w:t></w:r></w:p><w:p><w:pPr/><w:r><w:rPr><w:u w:val="single"/></w:rPr><w:t xml:space="preserve"> </w:t></w:r></w:p><w:p><w:pPr/><w:br/></w:p><w:p><w:pPr/><w:br/></w:p><w:p><w:pPr><w:jc w:val="center"/></w:pPr><w:r><w:rPr><w:b w:val="1"/><w:bCs w:val="1"/></w:rPr><w:t xml:space="preserve">Act adițional nr......din......</w:t></w:r></w:p><w:p><w:pPr><w:jc w:val="center"/></w:pPr><w:r><w:rPr><w:b w:val="1"/><w:bCs w:val="1"/></w:rPr><w:t xml:space="preserve">la contractul de finanțare</w:t></w:r></w:p><w:p><w:pPr><w:pStyle w:val="Heading2"/></w:pPr><w:r><w:rPr/><w:t xml:space="preserve">al programului nucleu …… cod…………..</w:t></w:r></w:p><w:p><w:pPr><w:jc w:val="center"/></w:pPr><w:r><w:rPr><w:b w:val="1"/><w:bCs w:val="1"/></w:rPr><w:t xml:space="preserve">Nr. ......... N din .................. </w:t></w:r></w:p><w:p><w:pPr><w:jc w:val="both"/></w:pPr><w:r><w:rPr><w:b w:val="1"/><w:bCs w:val="1"/><w:u w:val="single"/></w:rPr><w:t xml:space="preserve"> </w:t></w:r></w:p><w:p><w:pPr><w:jc w:val="both"/></w:pPr><w:r><w:rPr><w:b w:val="1"/><w:bCs w:val="1"/><w:u w:val="single"/></w:rPr><w:t xml:space="preserve"> </w:t></w:r></w:p><w:p><w:pPr><w:jc w:val="both"/></w:pPr><w:r><w:rPr><w:b w:val="1"/><w:bCs w:val="1"/><w:u w:val="single"/></w:rPr><w:t xml:space="preserve"> </w:t></w:r></w:p><w:p><w:pPr><w:jc w:val="both"/></w:pPr><w:r><w:rPr/><w:t xml:space="preserve">	Între:</w:t></w:r></w:p><w:p><w:pPr><w:jc w:val="both"/></w:pPr><w:r><w:rPr/><w:t xml:space="preserve">           - </w:t></w:r><w:r><w:rPr><w:b w:val="1"/><w:bCs w:val="1"/></w:rPr><w:t xml:space="preserve">Autoritatea Națională pentru Cercetare Științifică și Inovare</w:t></w:r><w:r><w:rPr/><w:t xml:space="preserve"> (</w:t></w:r><w:r><w:rPr><w:b w:val="1"/><w:bCs w:val="1"/></w:rPr><w:t xml:space="preserve">ANCSI</w:t></w:r><w:r><w:rPr/><w:t xml:space="preserve">) – cu sediul în București, str. Mendeleev, nr.21-25, sector 1, CP 010362, tel. 318.30.67, </w:t></w:r><w:hyperlink r:id="rId7" w:history="1"><w:r><w:rPr/><w:t xml:space="preserve">http://www.research.ro/</w:t></w:r></w:hyperlink><w:r><w:rPr/><w:t xml:space="preserve">, cod IBAN nr.: RO30TREZ23A530100550113X, cod fiscal 17728123 deschis la Trezoreria Municipiului București, reprezentată prin Președinte: …. şi Director Economic: …. , în calitate de </w:t></w:r><w:r><w:rPr><w:b w:val="1"/><w:bCs w:val="1"/></w:rPr><w:t xml:space="preserve">Autoritate Contractantă</w:t></w:r></w:p><w:p><w:pPr><w:jc w:val="both"/></w:pPr><w:r><w:rPr><w:b w:val="1"/><w:bCs w:val="1"/></w:rPr><w:t xml:space="preserve">           şi</w:t></w:r></w:p><w:p><w:pPr><w:jc w:val="both"/></w:pPr><w:r><w:rPr><w:b w:val="1"/><w:bCs w:val="1"/></w:rPr><w:t xml:space="preserve">           - (denumirea completă şi prescurtată a unităţii**)) …………………. cu sediul în ………………………… cod poştal ………….. str………………..………………. nr………… <judeţ>***) <sector> ………………………… tel………… fax……  …… e-mail …………… înregistrată sub numărul ………………… la registrul Comerțului, cod IBAN nr…........................... la <Trezoreria>/ <Banca> ……………………... reprezentată prin Director General> /<director> ………………………………… şi <director economic> /<contabil şef> …………….. , </w:t></w:r></w:p><w:p><w:pPr><w:jc w:val="both"/></w:pPr><w:r><w:rPr><w:b w:val="1"/><w:bCs w:val="1"/></w:rPr><w:t xml:space="preserve">în calitate de şi denumit în continuare CONTRACTOR</w:t></w:r></w:p><w:p><w:pPr><w:jc w:val="both"/></w:pPr><w:br/></w:p><w:p><w:pPr><w:jc w:val="both"/></w:pPr><w:r><w:rPr><w:b w:val="1"/><w:bCs w:val="1"/></w:rPr><w:t xml:space="preserve">s-a încheiat prezentul act adițional la contractul de finanţare al programului nucleu:......., pentru anul 2016 prin care părțile, în condițiile prevederilor Hotărârii Guvernului nr.1023/2016</w:t></w:r><w:r><w:rPr><w:color w:val="red"/></w:rPr><w:t xml:space="preserve"> </w:t></w:r><w:r><w:rPr/><w:t xml:space="preserve">pentru aprobarea Normelor metodologice privind contractarea, finanțarea, monitorizarea şi evaluarea programelor-nucleu de cercetare-dezvoltare şi ale art.3 alin.2 din contractul de finanțare, stabilesc următoarele:</w:t></w:r></w:p><w:p><w:pPr><w:jc w:val="both"/></w:pPr><w:br/></w:p><w:p><w:pPr/><w:r><w:rPr><w:b w:val="1"/><w:bCs w:val="1"/></w:rPr><w:t xml:space="preserve">Art. 1  </w:t></w:r><w:r><w:rPr/><w:t xml:space="preserve">Valoarea contractului pentru anul 2016, în</w:t></w:r><w:r><w:rPr><w:b w:val="1"/><w:bCs w:val="1"/></w:rPr><w:t xml:space="preserve"> </w:t></w:r><w:r><w:rPr/><w:t xml:space="preserve">conformitate cu decizia preşedintelui, nr. ………, se majorează cu suma de </w:t></w:r><w:r><w:rPr><w:b w:val="1"/><w:bCs w:val="1"/><w:i w:val="1"/><w:iCs w:val="1"/></w:rPr><w:t xml:space="preserve">……….. lei</w:t></w:r><w:r><w:rPr/><w:t xml:space="preserve">, de la ……………. lei şi devine </w:t></w:r><w:r><w:rPr><w:b w:val="1"/><w:bCs w:val="1"/><w:i w:val="1"/><w:iCs w:val="1"/></w:rPr><w:t xml:space="preserve">…………. lei</w:t></w:r><w:r><w:rPr/><w:t xml:space="preserve">, din care:</w:t></w:r></w:p><w:p><w:pPr/><w:r><w:rPr/><w:t xml:space="preserve">	- etapa 1: ……… lei;</w:t></w:r></w:p><w:p><w:pPr/><w:r><w:rPr/><w:t xml:space="preserve">	- etapa n:   ……. lei.</w:t></w:r></w:p><w:p><w:pPr/><w:br/></w:p><w:p><w:pPr/><w:r><w:rPr><w:b w:val="1"/><w:bCs w:val="1"/></w:rPr><w:t xml:space="preserve">Art.2 </w:t></w:r><w:r><w:rPr/><w:t xml:space="preserve">Următoarele anexe fac parte integrantă din prezentul act adițional:</w:t></w:r></w:p><w:p><w:pPr/><w:r><w:rPr/><w:t xml:space="preserve">- Anexa nr. 1: Lista proiectelor componente ale programului-nucleu;</w:t></w:r></w:p><w:p><w:pPr/><w:r><w:rPr/><w:t xml:space="preserve">- Anexa nr. 2: Schema de realizare pe anul 2016 a programului nucleu;</w:t></w:r></w:p><w:p><w:pPr/><w:r><w:rPr/><w:t xml:space="preserve">- Anexa nr. 3: Categorii de cheltuieli prevăzute pentru realizarea proiectului;</w:t></w:r></w:p><w:p><w:pPr/><w:r><w:rPr/><w:t xml:space="preserve">- Anexa nr. 4: Deviz antecalcul estimativ, desfășurat pe faze, pentru fiecare proiect finanțat pentru anul 2016;</w:t></w:r></w:p><w:sectPr><w:headerReference w:type="default" r:id="rId8"/><w:footerReference w:type="default" r:id="rId9"/><w:pgSz w:orient="portrait" w:w="11905.511811023622" w:h="16837.79527559055"/><w:pgMar w:top="0" w:right="1200" w:bottom="700" w:left="1200" w:header="1700" w:footer="0" w:gutter="0"/><w:cols w:num="1" w:space="720"/></w:sectPr></w:body></w:document>
+<file path=word/document.xml><?xml version="1.0" encoding="utf-8"?>
+<w:document xmlns:ve="http://schemas.openxmlformats.org/markup-compatibility/2006" xmlns:o="urn:schemas-microsoft-com:office:office" xmlns:r="http://schemas.openxmlformats.org/officeDocument/2006/relationships" xmlns:m="http://schemas.openxmlformats.org/officeDocument/2006/math" xmlns:v="urn:schemas-microsoft-com:vml" xmlns:wp="http://schemas.openxmlformats.org/drawingml/2006/wordprocessingDrawing" xmlns:w10="urn:schemas-microsoft-com:office:word" xmlns:w="http://schemas.openxmlformats.org/wordprocessingml/2006/main" xmlns:wne="http://schemas.microsoft.com/office/word/2006/wordml">
+  <w:body>
+    <w:p>
+      <w:pPr>
+        <w:jc w:val="center"/>
+      </w:pPr>
+      <w:r>
+        <w:rPr>
+          <w:sz w:val="31.5"/>
+          <w:szCs w:val="31.5"/>
+          <w:b w:val="1"/>
+          <w:bCs w:val="1"/>
+        </w:rPr>
+        <w:t xml:space="preserve">CONTRACT DE FURNIZARE SERVICII INFORMATICE</w:t>
+      </w:r>
+    </w:p>
+    <w:p>
+      <w:pPr>
+        <w:jc w:val="center"/>
+      </w:pPr>
+      <w:r>
+        <w:rPr>
+          <w:b w:val="1"/>
+          <w:bCs w:val="1"/>
+        </w:rPr>
+        <w:t xml:space="preserve">Nr. 2 din 26.12.2019</w:t>
+      </w:r>
+    </w:p>
+    <w:p/>
+    <w:p>
+      <w:pPr>
+        <w:jc w:val="both"/>
+      </w:pPr>
+      <w:r>
+        <w:rPr/>
+        <w:t xml:space="preserve">Prezentul contract intră în vigoare începând cu data de3.01.2020 între </w:t>
+      </w:r>
+      <w:r>
+        <w:rPr>
+          <w:b w:val="1"/>
+          <w:bCs w:val="1"/>
+        </w:rPr>
+        <w:t xml:space="preserve">BurlyWood</w:t>
+      </w:r>
+      <w:r>
+        <w:rPr/>
+        <w:t xml:space="preserve">, cu sediul în Str. Cloșca 0/0, Cod Unic de Înregistrare CUI 638458340324, reprezentată de dl. Iustinian Iordache, având funcţia de Rotary Drill Operator și</w:t>
+      </w:r>
+    </w:p>
+    <w:p>
+      <w:pPr/>
+      <w:r>
+        <w:rPr>
+          <w:b w:val="1"/>
+          <w:bCs w:val="1"/>
+        </w:rPr>
+        <w:t xml:space="preserve">Dima P. Valentin P.F.A.</w:t>
+      </w:r>
+      <w:r>
+        <w:rPr/>
+        <w:t xml:space="preserve">, Nr. Reg. Comerțului F39/811/28.05.2012, CIF 30249594, cont IBAN RO 52BTRL RONC RT02 8243 7501, deschis la Banca Transilvania.</w:t>
+      </w:r>
+    </w:p>
+    <w:p/>
+    <w:p>
+      <w:pPr>
+        <w:numPr>
+          <w:ilvl w:val="0"/>
+          <w:numId w:val="2"/>
+        </w:numPr>
+      </w:pPr>
+      <w:r>
+        <w:rPr>
+          <w:b w:val="1"/>
+          <w:bCs w:val="1"/>
+        </w:rPr>
+        <w:t xml:space="preserve">Termeni generali</w:t>
+      </w:r>
+    </w:p>
+    <w:p>
+      <w:pPr>
+        <w:numPr>
+          <w:ilvl w:val="1"/>
+          <w:numId w:val="2"/>
+        </w:numPr>
+      </w:pPr>
+      <w:r>
+        <w:rPr/>
+        <w:t xml:space="preserve">Contractul se referă la prestarea de servicii informatice de către </w:t>
+      </w:r>
+      <w:r>
+        <w:rPr>
+          <w:b w:val="1"/>
+          <w:bCs w:val="1"/>
+        </w:rPr>
+        <w:t xml:space="preserve">Dima P. Valentin PFA</w:t>
+      </w:r>
+      <w:r>
+        <w:rPr/>
+        <w:t xml:space="preserve"> în beneficiul </w:t>
+      </w:r>
+      <w:r>
+        <w:rPr>
+          <w:b w:val="1"/>
+          <w:bCs w:val="1"/>
+        </w:rPr>
+        <w:t xml:space="preserve">BurlyWood</w:t>
+      </w:r>
+      <w:r>
+        <w:rPr/>
+        <w:t xml:space="preserve">.</w:t>
+      </w:r>
+    </w:p>
+    <w:p>
+      <w:pPr>
+        <w:numPr>
+          <w:ilvl w:val="1"/>
+          <w:numId w:val="2"/>
+        </w:numPr>
+      </w:pPr>
+      <w:r>
+        <w:rPr/>
+        <w:t xml:space="preserve">Contractul este valabil până la terminarea sa în conformitate cu condiţiile incluse mai jos în prezentul document.</w:t>
+      </w:r>
+    </w:p>
+    <w:p/>
+    <w:p>
+      <w:pPr>
+        <w:numPr>
+          <w:ilvl w:val="0"/>
+          <w:numId w:val="2"/>
+        </w:numPr>
+      </w:pPr>
+      <w:r>
+        <w:rPr>
+          <w:b w:val="1"/>
+          <w:bCs w:val="1"/>
+        </w:rPr>
+        <w:t xml:space="preserve">Relaţie contractuală</w:t>
+      </w:r>
+    </w:p>
+    <w:p>
+      <w:pPr>
+        <w:numPr>
+          <w:ilvl w:val="1"/>
+          <w:numId w:val="2"/>
+        </w:numPr>
+      </w:pPr>
+      <w:r>
+        <w:rPr>
+          <w:b w:val="1"/>
+          <w:bCs w:val="1"/>
+        </w:rPr>
+        <w:t xml:space="preserve">Dima P. Valentin PFA</w:t>
+      </w:r>
+      <w:r>
+        <w:rPr/>
+        <w:t xml:space="preserve"> va desfăşura activităţile aferente prezentului contract la sediul </w:t>
+      </w:r>
+      <w:r>
+        <w:rPr>
+          <w:b w:val="1"/>
+          <w:bCs w:val="1"/>
+        </w:rPr>
+        <w:t xml:space="preserve">BurlyWood</w:t>
+      </w:r>
+      <w:r>
+        <w:rPr/>
+        <w:t xml:space="preserve"> sau la sediul propriu.</w:t>
+      </w:r>
+    </w:p>
+    <w:p>
+      <w:pPr>
+        <w:numPr>
+          <w:ilvl w:val="1"/>
+          <w:numId w:val="2"/>
+        </w:numPr>
+      </w:pPr>
+      <w:r>
+        <w:rPr>
+          <w:b w:val="1"/>
+          <w:bCs w:val="1"/>
+        </w:rPr>
+        <w:t xml:space="preserve">Dima P. Valentin PFA</w:t>
+      </w:r>
+      <w:r>
+        <w:rPr/>
+        <w:t xml:space="preserve"> nu are autoritatea de a-şi asuma responsabilităţi sau obligaţii în locul </w:t>
+      </w:r>
+      <w:r>
+        <w:rPr>
+          <w:b w:val="1"/>
+          <w:bCs w:val="1"/>
+        </w:rPr>
+        <w:t xml:space="preserve">BurlyWood</w:t>
+      </w:r>
+      <w:r>
+        <w:rPr/>
+        <w:t xml:space="preserve"> şi nu poate reprezenta </w:t>
+      </w:r>
+      <w:r>
+        <w:rPr>
+          <w:b w:val="1"/>
+          <w:bCs w:val="1"/>
+        </w:rPr>
+        <w:t xml:space="preserve">BurlyWood</w:t>
+      </w:r>
+      <w:r>
+        <w:rPr/>
+        <w:t xml:space="preserve"> în nici un fel de situaţii.</w:t>
+      </w:r>
+    </w:p>
+    <w:p/>
+    <w:p>
+      <w:pPr>
+        <w:numPr>
+          <w:ilvl w:val="0"/>
+          <w:numId w:val="2"/>
+        </w:numPr>
+      </w:pPr>
+      <w:r>
+        <w:rPr>
+          <w:b w:val="1"/>
+          <w:bCs w:val="1"/>
+        </w:rPr>
+        <w:t xml:space="preserve">Relaţie contractuală</w:t>
+      </w:r>
+    </w:p>
+    <w:p>
+      <w:pPr>
+        <w:numPr>
+          <w:ilvl w:val="1"/>
+          <w:numId w:val="2"/>
+        </w:numPr>
+      </w:pPr>
+      <w:r>
+        <w:rPr/>
+        <w:t xml:space="preserve">Serviciile pe care </w:t>
+      </w:r>
+      <w:r>
+        <w:rPr>
+          <w:b w:val="1"/>
+          <w:bCs w:val="1"/>
+        </w:rPr>
+        <w:t xml:space="preserve">Dima P. Valentin PFA</w:t>
+      </w:r>
+      <w:r>
+        <w:rPr/>
+        <w:t xml:space="preserve"> se angajează să le efectueze în beneficiul </w:t>
+      </w:r>
+      <w:r>
+        <w:rPr>
+          <w:b w:val="1"/>
+          <w:bCs w:val="1"/>
+        </w:rPr>
+        <w:t xml:space="preserve">BurlyWood</w:t>
+      </w:r>
+      <w:r>
+        <w:rPr/>
+        <w:t xml:space="preserve"> sunt specificate în “Planul de lucru – Anexa”, dar nu se limitează numai la acestea.</w:t>
+      </w:r>
+    </w:p>
+    <w:p>
+      <w:pPr>
+        <w:numPr>
+          <w:ilvl w:val="1"/>
+          <w:numId w:val="2"/>
+        </w:numPr>
+      </w:pPr>
+      <w:r>
+        <w:rPr>
+          <w:b w:val="1"/>
+          <w:bCs w:val="1"/>
+        </w:rPr>
+        <w:t xml:space="preserve">BurlyWood</w:t>
+      </w:r>
+      <w:r>
+        <w:rPr/>
+        <w:t xml:space="preserve"> şi </w:t>
+      </w:r>
+      <w:r>
+        <w:rPr>
+          <w:b w:val="1"/>
+          <w:bCs w:val="1"/>
+        </w:rPr>
+        <w:t xml:space="preserve">Dima P. Valentin PFA</w:t>
+      </w:r>
+      <w:r>
+        <w:rPr/>
+        <w:t xml:space="preserve"> vor cădea de acord asupra serviciilor suplimentare care trebuie efectuate sau asupra celor care nu mai sunt necesare.</w:t>
+      </w:r>
+    </w:p>
+    <w:p>
+      <w:pPr>
+        <w:numPr>
+          <w:ilvl w:val="1"/>
+          <w:numId w:val="2"/>
+        </w:numPr>
+      </w:pPr>
+      <w:r>
+        <w:rPr/>
+        <w:t xml:space="preserve">Calitatea serviciilor furnizate de </w:t>
+      </w:r>
+      <w:r>
+        <w:rPr>
+          <w:b w:val="1"/>
+          <w:bCs w:val="1"/>
+        </w:rPr>
+        <w:t xml:space="preserve">Dima P. Valentin PFA</w:t>
+      </w:r>
+      <w:r>
+        <w:rPr/>
+        <w:t xml:space="preserve"> va fi conformă cu cerinţele  </w:t>
+      </w:r>
+      <w:r>
+        <w:rPr>
+          <w:b w:val="1"/>
+          <w:bCs w:val="1"/>
+        </w:rPr>
+        <w:t xml:space="preserve">BurlyWood</w:t>
+      </w:r>
+    </w:p>
+    <w:p>
+      <w:pPr>
+        <w:numPr>
+          <w:ilvl w:val="1"/>
+          <w:numId w:val="2"/>
+        </w:numPr>
+      </w:pPr>
+      <w:r>
+        <w:rPr>
+          <w:b w:val="1"/>
+          <w:bCs w:val="1"/>
+        </w:rPr>
+        <w:t xml:space="preserve">Dima P. Valentin PFA</w:t>
+      </w:r>
+      <w:r>
+        <w:rPr/>
+        <w:t xml:space="preserve"> are obligaţia de a livra produsele şi de a presta serviciile prevăzute în contract cu profesionalismul şi promptitudinea cuvenite angajamentului asumat şi în conformitate cu propunerea sa tehnică.</w:t>
+      </w:r>
+    </w:p>
+    <w:p>
+      <w:pPr>
+        <w:numPr>
+          <w:ilvl w:val="1"/>
+          <w:numId w:val="2"/>
+        </w:numPr>
+      </w:pPr>
+      <w:r>
+        <w:rPr>
+          <w:b w:val="1"/>
+          <w:bCs w:val="1"/>
+        </w:rPr>
+        <w:t xml:space="preserve">Dima P. Valentin PFA</w:t>
+      </w:r>
+      <w:r>
+        <w:rPr/>
+        <w:t xml:space="preserve"> este pe deplin responsabil pentru prestarea serviciilor în conformitate cu graficul de prestare convenit şi de siguranţa tuturor operaţiunilor şi metodelor de prestare utilizate pe toată durata contractului. </w:t>
+      </w:r>
+    </w:p>
+    <w:p>
+      <w:pPr>
+        <w:numPr>
+          <w:ilvl w:val="1"/>
+          <w:numId w:val="2"/>
+        </w:numPr>
+      </w:pPr>
+      <w:r>
+        <w:rPr>
+          <w:b w:val="1"/>
+          <w:bCs w:val="1"/>
+        </w:rPr>
+        <w:t xml:space="preserve">Dima P. Valentin PFA</w:t>
+      </w:r>
+      <w:r>
+        <w:rPr/>
+        <w:t xml:space="preserve"> va emite lunar o factură, în valoare de  RON (TVA 0), pentru serviciile prestate. </w:t>
+      </w:r>
+    </w:p>
+    <w:p/>
+    <w:p>
+      <w:pPr>
+        <w:numPr>
+          <w:ilvl w:val="0"/>
+          <w:numId w:val="2"/>
+        </w:numPr>
+      </w:pPr>
+      <w:r>
+        <w:rPr>
+          <w:b w:val="1"/>
+          <w:bCs w:val="1"/>
+        </w:rPr>
+        <w:t xml:space="preserve">Responsabilităţile </w:t>
+      </w:r>
+      <w:r>
+        <w:rPr>
+          <w:b w:val="1"/>
+          <w:bCs w:val="1"/>
+        </w:rPr>
+        <w:t xml:space="preserve">BurlyWood</w:t>
+      </w:r>
+    </w:p>
+    <w:p>
+      <w:pPr>
+        <w:numPr>
+          <w:ilvl w:val="1"/>
+          <w:numId w:val="2"/>
+        </w:numPr>
+      </w:pPr>
+      <w:r>
+        <w:rPr>
+          <w:b w:val="1"/>
+          <w:bCs w:val="1"/>
+        </w:rPr>
+        <w:t xml:space="preserve">BurlyWood</w:t>
+      </w:r>
+      <w:r>
+        <w:rPr/>
+        <w:t xml:space="preserve"> are obligaţia de a pune la dispoziţia </w:t>
+      </w:r>
+      <w:r>
+        <w:rPr>
+          <w:b w:val="1"/>
+          <w:bCs w:val="1"/>
+        </w:rPr>
+        <w:t xml:space="preserve">Dima P. Valentin PFA</w:t>
+      </w:r>
+      <w:r>
+        <w:rPr/>
+        <w:t xml:space="preserve"> toate informaţiile pe care </w:t>
+      </w:r>
+      <w:r>
+        <w:rPr>
+          <w:b w:val="1"/>
+          <w:bCs w:val="1"/>
+        </w:rPr>
+        <w:t xml:space="preserve">Dima P. Valentin PFA</w:t>
+      </w:r>
+      <w:r>
+        <w:rPr/>
+        <w:t xml:space="preserve"> le consideră necesare în mod rezonabil pentru îndeplinirea contractului.</w:t>
+      </w:r>
+    </w:p>
+    <w:p>
+      <w:pPr>
+        <w:numPr>
+          <w:ilvl w:val="1"/>
+          <w:numId w:val="2"/>
+        </w:numPr>
+      </w:pPr>
+      <w:r>
+        <w:rPr>
+          <w:b w:val="1"/>
+          <w:bCs w:val="1"/>
+        </w:rPr>
+        <w:t xml:space="preserve">BurlyWood</w:t>
+      </w:r>
+      <w:r>
+        <w:rPr/>
+        <w:t xml:space="preserve"> are obligaţia de a efectua plata către </w:t>
+      </w:r>
+      <w:r>
+        <w:rPr>
+          <w:b w:val="1"/>
+          <w:bCs w:val="1"/>
+        </w:rPr>
+        <w:t xml:space="preserve">Dima P. Valentin PFA</w:t>
+      </w:r>
+      <w:r>
+        <w:rPr/>
+        <w:t xml:space="preserve"> în termen de 30 zile de la emiterea facturii de către acesta.</w:t>
+      </w:r>
+    </w:p>
+    <w:p>
+      <w:pPr>
+        <w:numPr>
+          <w:ilvl w:val="1"/>
+          <w:numId w:val="2"/>
+        </w:numPr>
+      </w:pPr>
+      <w:r>
+        <w:rPr/>
+        <w:t xml:space="preserve">În cazul în care </w:t>
+      </w:r>
+      <w:r>
+        <w:rPr>
+          <w:b w:val="1"/>
+          <w:bCs w:val="1"/>
+        </w:rPr>
+        <w:t xml:space="preserve">BurlyWood</w:t>
+      </w:r>
+      <w:r>
+        <w:rPr/>
+        <w:t xml:space="preserve"> nu onorează facturile în termen de 30 zile de la expirarea perioadei prevăzute la clauza 4.2, </w:t>
+      </w:r>
+      <w:r>
+        <w:rPr>
+          <w:b w:val="1"/>
+          <w:bCs w:val="1"/>
+        </w:rPr>
+        <w:t xml:space="preserve">Dima P. Valentin PFA</w:t>
+      </w:r>
+      <w:r>
+        <w:rPr/>
+        <w:t xml:space="preserve"> are dreptul de a sista prestarea serviciilor sau de a diminua ritmul prestării. Imediat ce </w:t>
+      </w:r>
+      <w:r>
+        <w:rPr>
+          <w:b w:val="1"/>
+          <w:bCs w:val="1"/>
+        </w:rPr>
+        <w:t xml:space="preserve">BurlyWood</w:t>
+      </w:r>
+      <w:r>
+        <w:rPr/>
+        <w:t xml:space="preserve"> onorează factura, </w:t>
+      </w:r>
+      <w:r>
+        <w:rPr>
+          <w:b w:val="1"/>
+          <w:bCs w:val="1"/>
+        </w:rPr>
+        <w:t xml:space="preserve">Dima P. Valentin PFA</w:t>
+      </w:r>
+      <w:r>
+        <w:rPr/>
+        <w:t xml:space="preserve"> va relua prestarea serviciilor în cel mai scurt timp posibil.</w:t>
+      </w:r>
+    </w:p>
+    <w:p/>
+    <w:p>
+      <w:pPr>
+        <w:numPr>
+          <w:ilvl w:val="0"/>
+          <w:numId w:val="2"/>
+        </w:numPr>
+      </w:pPr>
+      <w:r>
+        <w:rPr>
+          <w:b w:val="1"/>
+          <w:bCs w:val="1"/>
+        </w:rPr>
+        <w:t xml:space="preserve">Recepţie şi verificări</w:t>
+      </w:r>
+    </w:p>
+    <w:p>
+      <w:pPr>
+        <w:numPr>
+          <w:ilvl w:val="1"/>
+          <w:numId w:val="2"/>
+        </w:numPr>
+      </w:pPr>
+      <w:r>
+        <w:rPr>
+          <w:b w:val="1"/>
+          <w:bCs w:val="1"/>
+        </w:rPr>
+        <w:t xml:space="preserve">BurlyWood</w:t>
+      </w:r>
+      <w:r>
+        <w:rPr/>
+        <w:t xml:space="preserve"> are dreptul de a verifica modul de prestare şi calitatea serviciilor.</w:t>
+      </w:r>
+    </w:p>
+    <w:p>
+      <w:pPr>
+        <w:numPr>
+          <w:ilvl w:val="1"/>
+          <w:numId w:val="2"/>
+        </w:numPr>
+      </w:pPr>
+      <w:r>
+        <w:rPr/>
+        <w:t xml:space="preserve">Dima P. Valentin va genera lunar un raport de activitate, care va fi inaintat beneficiarului. </w:t>
+      </w:r>
+    </w:p>
+    <w:p/>
+    <w:p>
+      <w:pPr>
+        <w:numPr>
+          <w:ilvl w:val="0"/>
+          <w:numId w:val="2"/>
+        </w:numPr>
+      </w:pPr>
+      <w:r>
+        <w:rPr>
+          <w:b w:val="1"/>
+          <w:bCs w:val="1"/>
+        </w:rPr>
+        <w:t xml:space="preserve">Forţa majoră</w:t>
+      </w:r>
+    </w:p>
+    <w:p>
+      <w:pPr>
+        <w:numPr>
+          <w:ilvl w:val="1"/>
+          <w:numId w:val="2"/>
+        </w:numPr>
+      </w:pPr>
+      <w:r>
+        <w:rPr/>
+        <w:t xml:space="preserve">Forţa majoră este constatată de o autoritate competentă.</w:t>
+      </w:r>
+    </w:p>
+    <w:p>
+      <w:pPr>
+        <w:numPr>
+          <w:ilvl w:val="1"/>
+          <w:numId w:val="2"/>
+        </w:numPr>
+      </w:pPr>
+      <w:r>
+        <w:rPr/>
+        <w:t xml:space="preserve">Forţa majoră exonerează părţile contractante de îndeplinirea obligaţiilor asumate prin prezentul contract, pe toată perioada în care aceasta acţionează.</w:t>
+      </w:r>
+    </w:p>
+    <w:p>
+      <w:pPr>
+        <w:numPr>
+          <w:ilvl w:val="1"/>
+          <w:numId w:val="2"/>
+        </w:numPr>
+      </w:pPr>
+      <w:r>
+        <w:rPr/>
+        <w:t xml:space="preserve">Îndeplinirea contractului va fi suspendată în perioada de acţiune a forţei majore, dar fără a prejudicia drepturile ce li se cuveneau părţilor până la apariţia acesteia.</w:t>
+      </w:r>
+    </w:p>
+    <w:p>
+      <w:pPr>
+        <w:numPr>
+          <w:ilvl w:val="1"/>
+          <w:numId w:val="2"/>
+        </w:numPr>
+      </w:pPr>
+      <w:r>
+        <w:rPr/>
+        <w:t xml:space="preserve">Partea contractantă care invocă forţa majoră are obligaţia de a notifica celeilalte părţi, imediat şi în mod complet, producerea acesteia şi de a lua orice măsuri care îi stau la dispoziţie în vederea limitării consecinţelor.</w:t>
+      </w:r>
+    </w:p>
+    <w:p>
+      <w:pPr>
+        <w:numPr>
+          <w:ilvl w:val="1"/>
+          <w:numId w:val="2"/>
+        </w:numPr>
+      </w:pPr>
+      <w:r>
+        <w:rPr/>
+        <w:t xml:space="preserve">Dacă forţa majoră acţionează sau se estimează că va acţiona o perioadă mai mare de 6 luni, fiecare parte va avea dreptul să notifice celeilalte părţi încetarea de plin drept a prezentului contract, fără ca vreuna dintre părţi să poată pretinde celeilalte daune-interese.</w:t>
+      </w:r>
+    </w:p>
+    <w:p/>
+    <w:p/>
+    <w:p/>
+    <w:p>
+      <w:pPr>
+        <w:numPr>
+          <w:ilvl w:val="0"/>
+          <w:numId w:val="2"/>
+        </w:numPr>
+      </w:pPr>
+      <w:r>
+        <w:rPr>
+          <w:b w:val="1"/>
+          <w:bCs w:val="1"/>
+        </w:rPr>
+        <w:t xml:space="preserve">Soluţionarea litigiilor</w:t>
+      </w:r>
+    </w:p>
+    <w:p>
+      <w:pPr>
+        <w:numPr>
+          <w:ilvl w:val="1"/>
+          <w:numId w:val="2"/>
+        </w:numPr>
+      </w:pPr>
+      <w:r>
+        <w:rPr>
+          <w:b w:val="1"/>
+          <w:bCs w:val="1"/>
+        </w:rPr>
+        <w:t xml:space="preserve">BurlyWood</w:t>
+      </w:r>
+      <w:r>
+        <w:rPr/>
+        <w:t xml:space="preserve"> şi </w:t>
+      </w:r>
+      <w:r>
+        <w:rPr>
+          <w:b w:val="1"/>
+          <w:bCs w:val="1"/>
+        </w:rPr>
+        <w:t xml:space="preserve">Dima P. Valentin PFA</w:t>
+      </w:r>
+      <w:r>
+        <w:rPr/>
+        <w:t xml:space="preserve"> vor face toate eforturile pentru a rezolva pe cale amiabilă, prin tratative directe, orice neînţelegere sau dispută care se poate ivi între ei în cadrul sau în legătură cu îndeplinirea contractului, conform procedurii concilierii directe reglementată de Codul de Procedură Civilă.</w:t>
+      </w:r>
+    </w:p>
+    <w:p>
+      <w:pPr>
+        <w:numPr>
+          <w:ilvl w:val="1"/>
+          <w:numId w:val="2"/>
+        </w:numPr>
+      </w:pPr>
+      <w:r>
+        <w:rPr/>
+        <w:t xml:space="preserve">Dacă după 15 zile de la începerea acestor tratative </w:t>
+      </w:r>
+      <w:r>
+        <w:rPr>
+          <w:b w:val="1"/>
+          <w:bCs w:val="1"/>
+        </w:rPr>
+        <w:t xml:space="preserve">BurlyWood</w:t>
+      </w:r>
+      <w:r>
+        <w:rPr/>
+        <w:t xml:space="preserve"> şi </w:t>
+      </w:r>
+      <w:r>
+        <w:rPr>
+          <w:b w:val="1"/>
+          <w:bCs w:val="1"/>
+        </w:rPr>
+        <w:t xml:space="preserve">Dima P. Valentin PFA</w:t>
+      </w:r>
+      <w:r>
+        <w:rPr/>
+        <w:t xml:space="preserve"> nu reuşesc să rezolve în mod amiabil o divergenţă contractuală, fiecare parte poate solicita ca disputa să se soluționeze de către instanțele judecătorești.</w:t>
+      </w:r>
+    </w:p>
+    <w:p/>
+    <w:p>
+      <w:pPr>
+        <w:numPr>
+          <w:ilvl w:val="0"/>
+          <w:numId w:val="2"/>
+        </w:numPr>
+      </w:pPr>
+      <w:r>
+        <w:rPr>
+          <w:b w:val="1"/>
+          <w:bCs w:val="1"/>
+        </w:rPr>
+        <w:t xml:space="preserve">Modificări</w:t>
+      </w:r>
+    </w:p>
+    <w:p>
+      <w:pPr>
+        <w:numPr>
+          <w:ilvl w:val="1"/>
+          <w:numId w:val="2"/>
+        </w:numPr>
+      </w:pPr>
+      <w:r>
+        <w:rPr/>
+        <w:t xml:space="preserve">Orice modificare a prezentului contract trebuie să fie făcută în scris, sub formă de act adiţional.</w:t>
+      </w:r>
+    </w:p>
+    <w:p/>
+    <w:p>
+      <w:pPr>
+        <w:numPr>
+          <w:ilvl w:val="0"/>
+          <w:numId w:val="2"/>
+        </w:numPr>
+      </w:pPr>
+      <w:r>
+        <w:rPr>
+          <w:b w:val="1"/>
+          <w:bCs w:val="1"/>
+        </w:rPr>
+        <w:t xml:space="preserve">Legea aplicabilă contractului</w:t>
+      </w:r>
+    </w:p>
+    <w:p>
+      <w:pPr>
+        <w:numPr>
+          <w:ilvl w:val="1"/>
+          <w:numId w:val="2"/>
+        </w:numPr>
+      </w:pPr>
+      <w:r>
+        <w:rPr/>
+        <w:t xml:space="preserve">Contractul va fi interpretat conform legilor din România.</w:t>
+      </w:r>
+    </w:p>
+    <w:p>
+      <w:r>
+        <w:br w:type="page"/>
+      </w:r>
+    </w:p>
+    <w:p>
+      <w:pPr/>
+      <w:r>
+        <w:rPr/>
+        <w:t xml:space="preserve">dfgdfgdfg</w:t>
+      </w:r>
+    </w:p>
+    <w:sectPr>
+      <w:headerReference w:type="default" r:id="rId7"/>
+      <w:footerReference w:type="default" r:id="rId8"/>
+      <w:pgSz w:orient="portrait" w:w="11905.511811023622" w:h="16837.79527559055"/>
+      <w:pgMar w:top="0" w:right="1200" w:bottom="700" w:left="1200" w:header="1700" w:footer="0" w:gutter="0"/>
+      <w:cols w:num="1" w:space="720"/>
+    </w:sectPr>
+  </w:body>
+</w:document>
 </file>
 
 <file path=word/comments.xml><?xml version="1.0" encoding="utf-8"?>
@@ -66,7 +876,7 @@
 <file path=word/numbering.xml><?xml version="1.0" encoding="utf-8"?>
 <w:numbering xmlns:ve="http://schemas.openxmlformats.org/markup-compatibility/2006" xmlns:o="urn:schemas-microsoft-com:office:office" xmlns:r="http://schemas.openxmlformats.org/officeDocument/2006/relationships" xmlns:m="http://schemas.openxmlformats.org/officeDocument/2006/math" xmlns:v="urn:schemas-microsoft-com:vml" xmlns:wp="http://schemas.openxmlformats.org/drawingml/2006/wordprocessingDrawing" xmlns:w10="urn:schemas-microsoft-com:office:word" xmlns:w="http://schemas.openxmlformats.org/wordprocessingml/2006/main" xmlns:wne="http://schemas.microsoft.com/office/word/2006/wordml">
   <w:abstractNum w:abstractNumId="2">
-    <w:nsid w:val="EAC3C37F"/>
+    <w:nsid w:val="F28AFC79"/>
     <w:multiLevelType w:val="multilevel"/>
     <w:lvl w:ilvl="0">
       <w:start w:val="1"/>

--- a/storage/Contract.docx
+++ b/storage/Contract.docx
@@ -25,7 +25,7 @@
           <w:b w:val="1"/>
           <w:bCs w:val="1"/>
         </w:rPr>
-        <w:t xml:space="preserve">Nr. 1 din 22.01.2020</w:t>
+        <w:t xml:space="preserve">Nr. 15 din 19.01.2020</w:t>
       </w:r>
     </w:p>
     <w:p/>
@@ -35,18 +35,18 @@
       </w:pPr>
       <w:r>
         <w:rPr/>
-        <w:t xml:space="preserve">Prezentul contract intră în vigoare începând cu data de30.01.2020 între </w:t>
-      </w:r>
-      <w:r>
-        <w:rPr>
-          <w:b w:val="1"/>
-          <w:bCs w:val="1"/>
-        </w:rPr>
-        <w:t xml:space="preserve">Buda-Sava</w:t>
-      </w:r>
-      <w:r>
-        <w:rPr/>
-        <w:t xml:space="preserve">, cu sediul în Aleea Mesteacănului nr. 1A, bl. 66, ap. 67, Cod Unic de Înregistrare CUI 780509318254, reprezentată de Smaranda Gavrila, având funcţia de Precision Mold and Pattern Caster și</w:t>
+        <w:t xml:space="preserve">Prezentul contract intră în vigoare începând cu data de19.01.2020 între </w:t>
+      </w:r>
+      <w:r>
+        <w:rPr>
+          <w:b w:val="1"/>
+          <w:bCs w:val="1"/>
+        </w:rPr>
+        <w:t xml:space="preserve">Florina Cercel</w:t>
+      </w:r>
+      <w:r>
+        <w:rPr/>
+        <w:t xml:space="preserve">, cu sediul în , Cod Unic de Înregistrare CUI 234234, reprezentată de , având funcţia de  și</w:t>
       </w:r>
     </w:p>
     <w:p>
@@ -56,7 +56,7 @@
           <w:b w:val="1"/>
           <w:bCs w:val="1"/>
         </w:rPr>
-        <w:t xml:space="preserve">Dima P. Valentin P.F.A.</w:t>
+        <w:t xml:space="preserve">Dima P. Valentin PFA</w:t>
       </w:r>
       <w:r>
         <w:rPr/>
@@ -106,7 +106,7 @@
           <w:b w:val="1"/>
           <w:bCs w:val="1"/>
         </w:rPr>
-        <w:t xml:space="preserve">Buda-Sava</w:t>
+        <w:t xml:space="preserve">Florina Cercel</w:t>
       </w:r>
       <w:r>
         <w:rPr/>
@@ -164,7 +164,7 @@
           <w:b w:val="1"/>
           <w:bCs w:val="1"/>
         </w:rPr>
-        <w:t xml:space="preserve">Buda-Sava</w:t>
+        <w:t xml:space="preserve">Florina Cercel</w:t>
       </w:r>
       <w:r>
         <w:rPr/>
@@ -194,7 +194,7 @@
           <w:b w:val="1"/>
           <w:bCs w:val="1"/>
         </w:rPr>
-        <w:t xml:space="preserve">Buda-Sava</w:t>
+        <w:t xml:space="preserve">Florina Cercel</w:t>
       </w:r>
       <w:r>
         <w:rPr/>
@@ -205,7 +205,7 @@
           <w:b w:val="1"/>
           <w:bCs w:val="1"/>
         </w:rPr>
-        <w:t xml:space="preserve">Buda-Sava</w:t>
+        <w:t xml:space="preserve">Florina Cercel</w:t>
       </w:r>
       <w:r>
         <w:rPr/>
@@ -255,7 +255,7 @@
           <w:b w:val="1"/>
           <w:bCs w:val="1"/>
         </w:rPr>
-        <w:t xml:space="preserve">Buda-Sava</w:t>
+        <w:t xml:space="preserve">Florina Cercel</w:t>
       </w:r>
       <w:r>
         <w:rPr/>
@@ -274,7 +274,7 @@
           <w:b w:val="1"/>
           <w:bCs w:val="1"/>
         </w:rPr>
-        <w:t xml:space="preserve">Buda-Sava</w:t>
+        <w:t xml:space="preserve">Florina Cercel</w:t>
       </w:r>
       <w:r>
         <w:rPr/>
@@ -319,7 +319,7 @@
           <w:b w:val="1"/>
           <w:bCs w:val="1"/>
         </w:rPr>
-        <w:t xml:space="preserve">Buda-Sava</w:t>
+        <w:t xml:space="preserve">Florina Cercel</w:t>
       </w:r>
     </w:p>
     <w:p>
@@ -399,22 +399,22 @@
           <w:b w:val="1"/>
           <w:bCs w:val="1"/>
         </w:rPr>
-        <w:t xml:space="preserve">Buda-Sava</w:t>
-      </w:r>
-    </w:p>
-    <w:p>
-      <w:pPr>
-        <w:numPr>
-          <w:ilvl w:val="1"/>
-          <w:numId w:val="2"/>
-        </w:numPr>
-      </w:pPr>
-      <w:r>
-        <w:rPr>
-          <w:b w:val="1"/>
-          <w:bCs w:val="1"/>
-        </w:rPr>
-        <w:t xml:space="preserve">Buda-Sava</w:t>
+        <w:t xml:space="preserve">Florina Cercel</w:t>
+      </w:r>
+    </w:p>
+    <w:p>
+      <w:pPr>
+        <w:numPr>
+          <w:ilvl w:val="1"/>
+          <w:numId w:val="2"/>
+        </w:numPr>
+      </w:pPr>
+      <w:r>
+        <w:rPr>
+          <w:b w:val="1"/>
+          <w:bCs w:val="1"/>
+        </w:rPr>
+        <w:t xml:space="preserve">Florina Cercel</w:t>
       </w:r>
       <w:r>
         <w:rPr/>
@@ -455,7 +455,7 @@
           <w:b w:val="1"/>
           <w:bCs w:val="1"/>
         </w:rPr>
-        <w:t xml:space="preserve">Buda-Sava</w:t>
+        <w:t xml:space="preserve">Florina Cercel</w:t>
       </w:r>
       <w:r>
         <w:rPr/>
@@ -489,7 +489,7 @@
           <w:b w:val="1"/>
           <w:bCs w:val="1"/>
         </w:rPr>
-        <w:t xml:space="preserve">Buda-Sava</w:t>
+        <w:t xml:space="preserve">Florina Cercel</w:t>
       </w:r>
       <w:r>
         <w:rPr/>
@@ -511,7 +511,7 @@
           <w:b w:val="1"/>
           <w:bCs w:val="1"/>
         </w:rPr>
-        <w:t xml:space="preserve">Buda-Sava</w:t>
+        <w:t xml:space="preserve">Florina Cercel</w:t>
       </w:r>
       <w:r>
         <w:rPr/>
@@ -557,7 +557,7 @@
           <w:b w:val="1"/>
           <w:bCs w:val="1"/>
         </w:rPr>
-        <w:t xml:space="preserve">Buda-Sava</w:t>
+        <w:t xml:space="preserve">Florina Cercel</w:t>
       </w:r>
       <w:r>
         <w:rPr/>
@@ -682,7 +682,7 @@
           <w:b w:val="1"/>
           <w:bCs w:val="1"/>
         </w:rPr>
-        <w:t xml:space="preserve">Buda-Sava</w:t>
+        <w:t xml:space="preserve">Florina Cercel</w:t>
       </w:r>
       <w:r>
         <w:rPr/>
@@ -716,7 +716,7 @@
           <w:b w:val="1"/>
           <w:bCs w:val="1"/>
         </w:rPr>
-        <w:t xml:space="preserve">Buda-Sava</w:t>
+        <w:t xml:space="preserve">Florina Cercel</w:t>
       </w:r>
       <w:r>
         <w:rPr/>
@@ -790,27 +790,16 @@
         <w:t xml:space="preserve">Contractul va fi interpretat conform legilor din România.</w:t>
       </w:r>
     </w:p>
-    <w:p>
-      <w:pPr/>
-      <w:r>
-        <w:rPr/>
-        <w:t xml:space="preserve">Dima P. Valentin PFA</w:t>
-      </w:r>
-    </w:p>
-    <w:p>
-      <w:pPr/>
-      <w:r>
-        <w:rPr/>
-        <w:t xml:space="preserve">Dima P. Valentin PFA</w:t>
-      </w:r>
-    </w:p>
+    <w:p/>
+    <w:p/>
     <w:tbl>
       <w:tblGrid>
         <w:gridCol/>
         <w:gridCol/>
       </w:tblGrid>
       <w:tblPr>
-        <w:tblW w:w="0" w:type="auto"/>
+        <w:jc w:val="center"/>
+        <w:tblW w:w="5000" w:type="pct"/>
         <w:tblLayout w:type="autofit"/>
         <w:bidiVisual w:val="0"/>
       </w:tblPr>
@@ -819,20 +808,52 @@
         <w:tc>
           <w:tcPr/>
           <w:p>
-            <w:pPr/>
+            <w:pPr>
+              <w:jc w:val="center"/>
+            </w:pPr>
+            <w:r>
+              <w:rPr>
+                <w:b w:val="1"/>
+                <w:bCs w:val="1"/>
+              </w:rPr>
+              <w:t xml:space="preserve">Achizitor,</w:t>
+            </w:r>
+            <w:br/>
             <w:r>
               <w:rPr/>
-              <w:t xml:space="preserve">LORENA COM S.R.L.</w:t>
+              <w:t xml:space="preserve">Florina Cercel</w:t>
             </w:r>
+            <w:br/>
+            <w:br/>
+            <w:br/>
           </w:p>
         </w:tc>
         <w:tc>
           <w:tcPr/>
           <w:p>
-            <w:pPr/>
+            <w:pPr>
+              <w:jc w:val="center"/>
+            </w:pPr>
+            <w:r>
+              <w:rPr>
+                <w:b w:val="1"/>
+                <w:bCs w:val="1"/>
+              </w:rPr>
+              <w:t xml:space="preserve">Prestator,</w:t>
+            </w:r>
+            <w:br/>
             <w:r>
               <w:rPr/>
-              <w:t xml:space="preserve">Dima P. Valentin PFA</w:t>
+              <w:t xml:space="preserve">Dima P. Valentin PFA                                </w:t>
+            </w:r>
+            <w:br/>
+            <w:r>
+              <w:pict>
+                <v:shape type="#_x0000_t75" style="width:100px; height:99.470899470899px; margin-left:0px; margin-top:0px; mso-position-horizontal:left; mso-position-vertical:top; mso-position-horizontal-relative:char; mso-position-vertical-relative:line;">
+                  <w10:wrap type="inline"/>
+                  <v:imagedata r:id="rId7" o:title=""/>
+                </v:shape>
+              </w:pict>
             </w:r>
           </w:p>
         </w:tc>
@@ -844,43 +865,227 @@
       </w:r>
     </w:p>
     <w:p>
+      <w:pPr>
+        <w:jc w:val="center"/>
+      </w:pPr>
+      <w:r>
+        <w:rPr>
+          <w:sz w:val="31.5"/>
+          <w:szCs w:val="31.5"/>
+          <w:b w:val="1"/>
+          <w:bCs w:val="1"/>
+        </w:rPr>
+        <w:t xml:space="preserve">Plan de lucru</w:t>
+      </w:r>
+    </w:p>
+    <w:p/>
+    <w:p>
       <w:pPr/>
       <w:r>
-        <w:rPr/>
-        <w:t xml:space="preserve">asd</w:t>
+        <w:rPr>
+          <w:b w:val="1"/>
+          <w:bCs w:val="1"/>
+        </w:rPr>
+        <w:t xml:space="preserve">Anexa nr. 01  din 19.01.2020 la CONTRACTUL DE PRESTARE DE SERVICII INFORMATICE Nr. 15 din 19.01.2020</w:t>
+      </w:r>
+    </w:p>
+    <w:p/>
+    <w:p/>
+    <w:p>
+      <w:pPr>
+        <w:numPr>
+          <w:ilvl w:val="0"/>
+          <w:numId w:val="3"/>
+        </w:numPr>
+      </w:pPr>
+      <w:r>
+        <w:rPr>
+          <w:b w:val="1"/>
+          <w:bCs w:val="1"/>
+        </w:rPr>
+        <w:t xml:space="preserve">Durata</w:t>
+      </w:r>
+      <w:r>
+        <w:rPr/>
+        <w:t xml:space="preserve">: prezentul Plan de lucru acoperă o perioadă nelimitată de la data semnării contractului.</w:t>
+      </w:r>
+    </w:p>
+    <w:p>
+      <w:pPr>
+        <w:numPr>
+          <w:ilvl w:val="0"/>
+          <w:numId w:val="3"/>
+        </w:numPr>
+      </w:pPr>
+      <w:r>
+        <w:rPr/>
+        <w:t xml:space="preserve">Următoarele servicii vor fi acoperite de Planuri de lucru - Anexă ulterioare – Florina Cercel</w:t>
+      </w:r>
+    </w:p>
+    <w:p>
+      <w:pPr>
+        <w:numPr>
+          <w:ilvl w:val="1"/>
+          <w:numId w:val="3"/>
+        </w:numPr>
+      </w:pPr>
+      <w:r>
+        <w:rPr/>
+        <w:t xml:space="preserve">Analiză specificații tehnice și implementare soluții informatice;</w:t>
+      </w:r>
+    </w:p>
+    <w:p>
+      <w:pPr>
+        <w:numPr>
+          <w:ilvl w:val="1"/>
+          <w:numId w:val="3"/>
+        </w:numPr>
+      </w:pPr>
+      <w:r>
+        <w:rPr/>
+        <w:t xml:space="preserve">Integrare servicii ale unor terți;</w:t>
+      </w:r>
+    </w:p>
+    <w:p>
+      <w:pPr>
+        <w:numPr>
+          <w:ilvl w:val="1"/>
+          <w:numId w:val="3"/>
+        </w:numPr>
+      </w:pPr>
+      <w:r>
+        <w:rPr/>
+        <w:t xml:space="preserve">suport și consultanță prin email/ telefon.</w:t>
+      </w:r>
+    </w:p>
+    <w:p>
+      <w:pPr>
+        <w:numPr>
+          <w:ilvl w:val="0"/>
+          <w:numId w:val="3"/>
+        </w:numPr>
+      </w:pPr>
+      <w:r>
+        <w:rPr>
+          <w:b w:val="1"/>
+          <w:bCs w:val="1"/>
+        </w:rPr>
+        <w:t xml:space="preserve">Locaţia proiectului</w:t>
+      </w:r>
+      <w:r>
+        <w:rPr/>
+        <w:t xml:space="preserve">: la sediul </w:t>
+      </w:r>
+      <w:r>
+        <w:rPr>
+          <w:b w:val="1"/>
+          <w:bCs w:val="1"/>
+        </w:rPr>
+        <w:t xml:space="preserve">Dima P. Valentin PFA</w:t>
+      </w:r>
+      <w:r>
+        <w:rPr/>
+        <w:t xml:space="preserve"> sau la sediul </w:t>
+      </w:r>
+      <w:r>
+        <w:rPr>
+          <w:b w:val="1"/>
+          <w:bCs w:val="1"/>
+        </w:rPr>
+        <w:t xml:space="preserve">Florina Cercel</w:t>
+      </w:r>
+    </w:p>
+    <w:p/>
+    <w:p/>
+    <w:tbl>
+      <w:tblGrid>
+        <w:gridCol/>
+        <w:gridCol/>
+      </w:tblGrid>
+      <w:tblPr>
+        <w:jc w:val="center"/>
+        <w:tblW w:w="5000" w:type="pct"/>
+        <w:tblLayout w:type="autofit"/>
+        <w:bidiVisual w:val="0"/>
+      </w:tblPr>
+      <w:tr>
+        <w:trPr/>
+        <w:tc>
+          <w:tcPr/>
+          <w:p>
+            <w:pPr>
+              <w:jc w:val="center"/>
+            </w:pPr>
+            <w:r>
+              <w:rPr>
+                <w:b w:val="1"/>
+                <w:bCs w:val="1"/>
+              </w:rPr>
+              <w:t xml:space="preserve">Achizitor,</w:t>
+            </w:r>
+            <w:br/>
+            <w:r>
+              <w:rPr/>
+              <w:t xml:space="preserve">Florina Cercel</w:t>
+            </w:r>
+            <w:br/>
+            <w:br/>
+            <w:br/>
+          </w:p>
+        </w:tc>
+        <w:tc>
+          <w:tcPr/>
+          <w:p>
+            <w:pPr>
+              <w:jc w:val="center"/>
+            </w:pPr>
+            <w:r>
+              <w:rPr>
+                <w:b w:val="1"/>
+                <w:bCs w:val="1"/>
+              </w:rPr>
+              <w:t xml:space="preserve">Prestator,</w:t>
+            </w:r>
+            <w:br/>
+            <w:r>
+              <w:rPr/>
+              <w:t xml:space="preserve">Dima P. Valentin PFA                                </w:t>
+            </w:r>
+            <w:br/>
+            <w:r>
+              <w:pict>
+                <v:shape type="#_x0000_t75" style="width:100px; height:99.470899470899px; margin-left:0px; margin-top:0px; mso-position-horizontal:left; mso-position-vertical:top; mso-position-horizontal-relative:char; mso-position-vertical-relative:line;">
+                  <w10:wrap type="inline"/>
+                  <v:imagedata r:id="rId7" o:title=""/>
+                </v:shape>
+              </w:pict>
+            </w:r>
+          </w:p>
+        </w:tc>
+      </w:tr>
+    </w:tbl>
+    <w:p>
+      <w:r>
+        <w:br w:type="page"/>
       </w:r>
     </w:p>
     <w:p>
       <w:pPr/>
       <w:r>
         <w:rPr/>
-        <w:t xml:space="preserve">asd</w:t>
+        <w:t xml:space="preserve">[14-Jan-2020 21:48:27 UTC] PHP Deprecated: The each() function is deprecated. This message will be suppressed on further calls in /home/notulaeb/public_html/lib/pkp/lib/adodb/adodb.inc.php on line 1003</w:t>
       </w:r>
     </w:p>
     <w:p>
       <w:pPr/>
       <w:r>
         <w:rPr/>
-        <w:t xml:space="preserve">asd</w:t>
-      </w:r>
-    </w:p>
-    <w:p>
-      <w:pPr/>
-      <w:r>
-        <w:rPr/>
-        <w:t xml:space="preserve">sa</w:t>
-      </w:r>
-    </w:p>
-    <w:p>
-      <w:pPr/>
-      <w:r>
-        <w:rPr/>
-        <w:t xml:space="preserve">dasd</w:t>
+        <w:t xml:space="preserve">[14-Jan-2020 21:48:27 UTC] PHP Warning: Declaration of SubmissionKeywordEntryDAO::getByControlledVocabId($controlledVocabId, $rangeInfo = NULL) should be compatible with ControlledVocabEntryDAO::getByControlledVocabId($controlledVocabId, $rangeInfo = NULL, $filter = NULL) in /home/notulaeb/public_html/lib/pkp/stylees/submission/SubmissionKeywordEntryDAO.inc.php on line 20</w:t>
       </w:r>
     </w:p>
     <w:sectPr>
-      <w:headerReference w:type="default" r:id="rId7"/>
-      <w:footerReference w:type="default" r:id="rId8"/>
+      <w:headerReference w:type="default" r:id="rId8"/>
+      <w:footerReference w:type="default" r:id="rId9"/>
       <w:pgSz w:orient="portrait" w:w="11905.511811023622" w:h="16837.79527559055"/>
       <w:pgMar w:top="0" w:right="1200" w:bottom="700" w:left="1200" w:header="1700" w:footer="0" w:gutter="0"/>
       <w:cols w:num="1" w:space="720"/>
@@ -952,7 +1157,7 @@
 <file path=word/numbering.xml><?xml version="1.0" encoding="utf-8"?>
 <w:numbering xmlns:ve="http://schemas.openxmlformats.org/markup-compatibility/2006" xmlns:o="urn:schemas-microsoft-com:office:office" xmlns:r="http://schemas.openxmlformats.org/officeDocument/2006/relationships" xmlns:m="http://schemas.openxmlformats.org/officeDocument/2006/math" xmlns:v="urn:schemas-microsoft-com:vml" xmlns:wp="http://schemas.openxmlformats.org/drawingml/2006/wordprocessingDrawing" xmlns:w10="urn:schemas-microsoft-com:office:word" xmlns:w="http://schemas.openxmlformats.org/wordprocessingml/2006/main" xmlns:wne="http://schemas.microsoft.com/office/word/2006/wordml">
   <w:abstractNum w:abstractNumId="2">
-    <w:nsid w:val="B9DFC8DD"/>
+    <w:nsid w:val="462E8321"/>
     <w:multiLevelType w:val="multilevel"/>
     <w:lvl w:ilvl="0">
       <w:start w:val="1"/>
@@ -1099,8 +1304,159 @@
       </w:rPr>
     </w:lvl>
   </w:abstractNum>
+  <w:abstractNum w:abstractNumId="3">
+    <w:nsid w:val="3D79516F"/>
+    <w:multiLevelType w:val="multilevel"/>
+    <w:lvl w:ilvl="0">
+      <w:start w:val="1"/>
+      <w:numFmt w:val="decimal"/>
+      <w:suff w:val="tab"/>
+      <w:lvlText w:val="%1."/>
+      <w:lvlJc w:val="left"/>
+      <w:pPr>
+        <w:tabs>
+          <w:tab w:val="num" w:pos="720"/>
+        </w:tabs>
+        <w:ind w:left="720" w:hanging="360"/>
+      </w:pPr>
+      <w:rPr>
+        <w:rFonts/>
+      </w:rPr>
+    </w:lvl>
+    <w:lvl w:ilvl="1">
+      <w:start w:val="1"/>
+      <w:numFmt w:val="lowerLetter"/>
+      <w:suff w:val="tab"/>
+      <w:lvlText w:val="%2."/>
+      <w:lvlJc w:val="left"/>
+      <w:pPr>
+        <w:tabs>
+          <w:tab w:val="num" w:pos="1440"/>
+        </w:tabs>
+        <w:ind w:left="1440" w:hanging="360"/>
+      </w:pPr>
+      <w:rPr>
+        <w:rFonts/>
+      </w:rPr>
+    </w:lvl>
+    <w:lvl w:ilvl="2">
+      <w:start w:val="1"/>
+      <w:numFmt w:val="lowerRoman"/>
+      <w:suff w:val="tab"/>
+      <w:lvlText w:val="%3."/>
+      <w:lvlJc w:val="right"/>
+      <w:pPr>
+        <w:tabs>
+          <w:tab w:val="num" w:pos="2160"/>
+        </w:tabs>
+        <w:ind w:left="2160" w:hanging="180"/>
+      </w:pPr>
+      <w:rPr>
+        <w:rFonts/>
+      </w:rPr>
+    </w:lvl>
+    <w:lvl w:ilvl="3">
+      <w:start w:val="1"/>
+      <w:numFmt w:val="decimal"/>
+      <w:suff w:val="tab"/>
+      <w:lvlText w:val="%4."/>
+      <w:lvlJc w:val="left"/>
+      <w:pPr>
+        <w:tabs>
+          <w:tab w:val="num" w:pos="2880"/>
+        </w:tabs>
+        <w:ind w:left="2880" w:hanging="360"/>
+      </w:pPr>
+      <w:rPr>
+        <w:rFonts/>
+      </w:rPr>
+    </w:lvl>
+    <w:lvl w:ilvl="4">
+      <w:start w:val="1"/>
+      <w:numFmt w:val="lowerLetter"/>
+      <w:suff w:val="tab"/>
+      <w:lvlText w:val="%5."/>
+      <w:lvlJc w:val="left"/>
+      <w:pPr>
+        <w:tabs>
+          <w:tab w:val="num" w:pos="3600"/>
+        </w:tabs>
+        <w:ind w:left="3600" w:hanging="360"/>
+      </w:pPr>
+      <w:rPr>
+        <w:rFonts/>
+      </w:rPr>
+    </w:lvl>
+    <w:lvl w:ilvl="5">
+      <w:start w:val="1"/>
+      <w:numFmt w:val="lowerRoman"/>
+      <w:suff w:val="tab"/>
+      <w:lvlText w:val="%6."/>
+      <w:lvlJc w:val="right"/>
+      <w:pPr>
+        <w:tabs>
+          <w:tab w:val="num" w:pos="4320"/>
+        </w:tabs>
+        <w:ind w:left="4320" w:hanging="180"/>
+      </w:pPr>
+      <w:rPr>
+        <w:rFonts/>
+      </w:rPr>
+    </w:lvl>
+    <w:lvl w:ilvl="6">
+      <w:start w:val="1"/>
+      <w:numFmt w:val="decimal"/>
+      <w:suff w:val="tab"/>
+      <w:lvlText w:val="%7."/>
+      <w:lvlJc w:val="left"/>
+      <w:pPr>
+        <w:tabs>
+          <w:tab w:val="num" w:pos="5040"/>
+        </w:tabs>
+        <w:ind w:left="5040" w:hanging="360"/>
+      </w:pPr>
+      <w:rPr>
+        <w:rFonts/>
+      </w:rPr>
+    </w:lvl>
+    <w:lvl w:ilvl="7">
+      <w:start w:val="1"/>
+      <w:numFmt w:val="lowerLetter"/>
+      <w:suff w:val="tab"/>
+      <w:lvlText w:val="%8."/>
+      <w:lvlJc w:val="left"/>
+      <w:pPr>
+        <w:tabs>
+          <w:tab w:val="num" w:pos="5760"/>
+        </w:tabs>
+        <w:ind w:left="5760" w:hanging="360"/>
+      </w:pPr>
+      <w:rPr>
+        <w:rFonts/>
+      </w:rPr>
+    </w:lvl>
+    <w:lvl w:ilvl="8">
+      <w:start w:val="1"/>
+      <w:numFmt w:val="lowerRoman"/>
+      <w:suff w:val="tab"/>
+      <w:lvlText w:val="%9."/>
+      <w:lvlJc w:val="right"/>
+      <w:pPr>
+        <w:tabs>
+          <w:tab w:val="num" w:pos="6480"/>
+        </w:tabs>
+        <w:ind w:left="6480" w:hanging="180"/>
+      </w:pPr>
+      <w:rPr>
+        <w:rFonts/>
+      </w:rPr>
+    </w:lvl>
+  </w:abstractNum>
   <w:num w:numId="2">
     <w:abstractNumId w:val="2"/>
+  </w:num>
+  <w:num w:numId="3">
+    <w:abstractNumId w:val="3"/>
   </w:num>
 </w:numbering>
 </file>

--- a/storage/Contract.docx
+++ b/storage/Contract.docx
@@ -25,7 +25,7 @@
           <w:b w:val="1"/>
           <w:bCs w:val="1"/>
         </w:rPr>
-        <w:t xml:space="preserve">Nr. 15 din 19.01.2020</w:t>
+        <w:t xml:space="preserve">Nr. 1 din 22.01.2020</w:t>
       </w:r>
     </w:p>
     <w:p/>
@@ -35,18 +35,18 @@
       </w:pPr>
       <w:r>
         <w:rPr/>
-        <w:t xml:space="preserve">Prezentul contract intră în vigoare începând cu data de19.01.2020 între </w:t>
-      </w:r>
-      <w:r>
-        <w:rPr>
-          <w:b w:val="1"/>
-          <w:bCs w:val="1"/>
-        </w:rPr>
-        <w:t xml:space="preserve">Florina Cercel</w:t>
-      </w:r>
-      <w:r>
-        <w:rPr/>
-        <w:t xml:space="preserve">, cu sediul în , Cod Unic de Înregistrare CUI 234234, reprezentată de , având funcţia de  și</w:t>
+        <w:t xml:space="preserve">Prezentul contract intră în vigoare începând cu data de30.01.2020 între </w:t>
+      </w:r>
+      <w:r>
+        <w:rPr>
+          <w:b w:val="1"/>
+          <w:bCs w:val="1"/>
+        </w:rPr>
+        <w:t xml:space="preserve">Buda-Sava</w:t>
+      </w:r>
+      <w:r>
+        <w:rPr/>
+        <w:t xml:space="preserve">, cu sediul în Aleea Mesteacănului nr. 1A, bl. 66, ap. 67, Cod Unic de Înregistrare CUI 780509318254, reprezentată de Smaranda Gavrila, având funcţia de Precision Mold and Pattern Caster și</w:t>
       </w:r>
     </w:p>
     <w:p>
@@ -106,7 +106,7 @@
           <w:b w:val="1"/>
           <w:bCs w:val="1"/>
         </w:rPr>
-        <w:t xml:space="preserve">Florina Cercel</w:t>
+        <w:t xml:space="preserve">Buda-Sava</w:t>
       </w:r>
       <w:r>
         <w:rPr/>
@@ -164,7 +164,7 @@
           <w:b w:val="1"/>
           <w:bCs w:val="1"/>
         </w:rPr>
-        <w:t xml:space="preserve">Florina Cercel</w:t>
+        <w:t xml:space="preserve">Buda-Sava</w:t>
       </w:r>
       <w:r>
         <w:rPr/>
@@ -194,7 +194,7 @@
           <w:b w:val="1"/>
           <w:bCs w:val="1"/>
         </w:rPr>
-        <w:t xml:space="preserve">Florina Cercel</w:t>
+        <w:t xml:space="preserve">Buda-Sava</w:t>
       </w:r>
       <w:r>
         <w:rPr/>
@@ -205,7 +205,7 @@
           <w:b w:val="1"/>
           <w:bCs w:val="1"/>
         </w:rPr>
-        <w:t xml:space="preserve">Florina Cercel</w:t>
+        <w:t xml:space="preserve">Buda-Sava</w:t>
       </w:r>
       <w:r>
         <w:rPr/>
@@ -255,7 +255,7 @@
           <w:b w:val="1"/>
           <w:bCs w:val="1"/>
         </w:rPr>
-        <w:t xml:space="preserve">Florina Cercel</w:t>
+        <w:t xml:space="preserve">Buda-Sava</w:t>
       </w:r>
       <w:r>
         <w:rPr/>
@@ -274,7 +274,7 @@
           <w:b w:val="1"/>
           <w:bCs w:val="1"/>
         </w:rPr>
-        <w:t xml:space="preserve">Florina Cercel</w:t>
+        <w:t xml:space="preserve">Buda-Sava</w:t>
       </w:r>
       <w:r>
         <w:rPr/>
@@ -319,7 +319,7 @@
           <w:b w:val="1"/>
           <w:bCs w:val="1"/>
         </w:rPr>
-        <w:t xml:space="preserve">Florina Cercel</w:t>
+        <w:t xml:space="preserve">Buda-Sava</w:t>
       </w:r>
     </w:p>
     <w:p>
@@ -399,22 +399,22 @@
           <w:b w:val="1"/>
           <w:bCs w:val="1"/>
         </w:rPr>
-        <w:t xml:space="preserve">Florina Cercel</w:t>
-      </w:r>
-    </w:p>
-    <w:p>
-      <w:pPr>
-        <w:numPr>
-          <w:ilvl w:val="1"/>
-          <w:numId w:val="2"/>
-        </w:numPr>
-      </w:pPr>
-      <w:r>
-        <w:rPr>
-          <w:b w:val="1"/>
-          <w:bCs w:val="1"/>
-        </w:rPr>
-        <w:t xml:space="preserve">Florina Cercel</w:t>
+        <w:t xml:space="preserve">Buda-Sava</w:t>
+      </w:r>
+    </w:p>
+    <w:p>
+      <w:pPr>
+        <w:numPr>
+          <w:ilvl w:val="1"/>
+          <w:numId w:val="2"/>
+        </w:numPr>
+      </w:pPr>
+      <w:r>
+        <w:rPr>
+          <w:b w:val="1"/>
+          <w:bCs w:val="1"/>
+        </w:rPr>
+        <w:t xml:space="preserve">Buda-Sava</w:t>
       </w:r>
       <w:r>
         <w:rPr/>
@@ -455,7 +455,7 @@
           <w:b w:val="1"/>
           <w:bCs w:val="1"/>
         </w:rPr>
-        <w:t xml:space="preserve">Florina Cercel</w:t>
+        <w:t xml:space="preserve">Buda-Sava</w:t>
       </w:r>
       <w:r>
         <w:rPr/>
@@ -489,7 +489,7 @@
           <w:b w:val="1"/>
           <w:bCs w:val="1"/>
         </w:rPr>
-        <w:t xml:space="preserve">Florina Cercel</w:t>
+        <w:t xml:space="preserve">Buda-Sava</w:t>
       </w:r>
       <w:r>
         <w:rPr/>
@@ -511,7 +511,7 @@
           <w:b w:val="1"/>
           <w:bCs w:val="1"/>
         </w:rPr>
-        <w:t xml:space="preserve">Florina Cercel</w:t>
+        <w:t xml:space="preserve">Buda-Sava</w:t>
       </w:r>
       <w:r>
         <w:rPr/>
@@ -557,7 +557,7 @@
           <w:b w:val="1"/>
           <w:bCs w:val="1"/>
         </w:rPr>
-        <w:t xml:space="preserve">Florina Cercel</w:t>
+        <w:t xml:space="preserve">Buda-Sava</w:t>
       </w:r>
       <w:r>
         <w:rPr/>
@@ -682,7 +682,7 @@
           <w:b w:val="1"/>
           <w:bCs w:val="1"/>
         </w:rPr>
-        <w:t xml:space="preserve">Florina Cercel</w:t>
+        <w:t xml:space="preserve">Buda-Sava</w:t>
       </w:r>
       <w:r>
         <w:rPr/>
@@ -716,7 +716,7 @@
           <w:b w:val="1"/>
           <w:bCs w:val="1"/>
         </w:rPr>
-        <w:t xml:space="preserve">Florina Cercel</w:t>
+        <w:t xml:space="preserve">Buda-Sava</w:t>
       </w:r>
       <w:r>
         <w:rPr/>
@@ -821,11 +821,19 @@
             <w:br/>
             <w:r>
               <w:rPr/>
-              <w:t xml:space="preserve">Florina Cercel</w:t>
+              <w:t xml:space="preserve">Buda-Sava</w:t>
             </w:r>
             <w:br/>
             <w:br/>
+            <w:r>
+              <w:rPr/>
+              <w:t xml:space="preserve">Precision Mold and Pattern Caster</w:t>
+            </w:r>
             <w:br/>
+            <w:r>
+              <w:rPr/>
+              <w:t xml:space="preserve">Smaranda Gavrila</w:t>
+            </w:r>
           </w:p>
         </w:tc>
         <w:tc>
@@ -886,7 +894,7 @@
           <w:b w:val="1"/>
           <w:bCs w:val="1"/>
         </w:rPr>
-        <w:t xml:space="preserve">Anexa nr. 01  din 19.01.2020 la CONTRACTUL DE PRESTARE DE SERVICII INFORMATICE Nr. 15 din 19.01.2020</w:t>
+        <w:t xml:space="preserve">Anexa nr. 01  din 22.01.2020 la CONTRACTUL DE PRESTARE DE SERVICII INFORMATICE Nr. 1 din 22.01.2020</w:t>
       </w:r>
     </w:p>
     <w:p/>
@@ -919,7 +927,7 @@
       </w:pPr>
       <w:r>
         <w:rPr/>
-        <w:t xml:space="preserve">Următoarele servicii vor fi acoperite de Planuri de lucru - Anexă ulterioare – Florina Cercel</w:t>
+        <w:t xml:space="preserve">Următoarele servicii vor fi acoperite de Planuri de lucru - Anexă ulterioare – Buda-Sava</w:t>
       </w:r>
     </w:p>
     <w:p>
@@ -992,7 +1000,44 @@
           <w:b w:val="1"/>
           <w:bCs w:val="1"/>
         </w:rPr>
-        <w:t xml:space="preserve">Florina Cercel</w:t>
+        <w:t xml:space="preserve">Buda-Sava</w:t>
+      </w:r>
+    </w:p>
+    <w:p/>
+    <w:p/>
+    <w:p>
+      <w:pPr/>
+      <w:r>
+        <w:rPr/>
+        <w:t xml:space="preserve">asd</w:t>
+      </w:r>
+    </w:p>
+    <w:p>
+      <w:pPr/>
+      <w:r>
+        <w:rPr/>
+        <w:t xml:space="preserve">asd</w:t>
+      </w:r>
+    </w:p>
+    <w:p>
+      <w:pPr/>
+      <w:r>
+        <w:rPr/>
+        <w:t xml:space="preserve">asd</w:t>
+      </w:r>
+    </w:p>
+    <w:p>
+      <w:pPr/>
+      <w:r>
+        <w:rPr/>
+        <w:t xml:space="preserve">sa</w:t>
+      </w:r>
+    </w:p>
+    <w:p>
+      <w:pPr/>
+      <w:r>
+        <w:rPr/>
+        <w:t xml:space="preserve">dasd</w:t>
       </w:r>
     </w:p>
     <w:p/>
@@ -1026,11 +1071,19 @@
             <w:br/>
             <w:r>
               <w:rPr/>
-              <w:t xml:space="preserve">Florina Cercel</w:t>
+              <w:t xml:space="preserve">Buda-Sava</w:t>
             </w:r>
             <w:br/>
             <w:br/>
+            <w:r>
+              <w:rPr/>
+              <w:t xml:space="preserve">Precision Mold and Pattern Caster</w:t>
+            </w:r>
             <w:br/>
+            <w:r>
+              <w:rPr/>
+              <w:t xml:space="preserve">Smaranda Gavrila</w:t>
+            </w:r>
           </w:p>
         </w:tc>
         <w:tc>
@@ -1064,25 +1117,6 @@
         </w:tc>
       </w:tr>
     </w:tbl>
-    <w:p>
-      <w:r>
-        <w:br w:type="page"/>
-      </w:r>
-    </w:p>
-    <w:p>
-      <w:pPr/>
-      <w:r>
-        <w:rPr/>
-        <w:t xml:space="preserve">[14-Jan-2020 21:48:27 UTC] PHP Deprecated: The each() function is deprecated. This message will be suppressed on further calls in /home/notulaeb/public_html/lib/pkp/lib/adodb/adodb.inc.php on line 1003</w:t>
-      </w:r>
-    </w:p>
-    <w:p>
-      <w:pPr/>
-      <w:r>
-        <w:rPr/>
-        <w:t xml:space="preserve">[14-Jan-2020 21:48:27 UTC] PHP Warning: Declaration of SubmissionKeywordEntryDAO::getByControlledVocabId($controlledVocabId, $rangeInfo = NULL) should be compatible with ControlledVocabEntryDAO::getByControlledVocabId($controlledVocabId, $rangeInfo = NULL, $filter = NULL) in /home/notulaeb/public_html/lib/pkp/stylees/submission/SubmissionKeywordEntryDAO.inc.php on line 20</w:t>
-      </w:r>
-    </w:p>
     <w:sectPr>
       <w:headerReference w:type="default" r:id="rId8"/>
       <w:footerReference w:type="default" r:id="rId9"/>
@@ -1157,7 +1191,7 @@
 <file path=word/numbering.xml><?xml version="1.0" encoding="utf-8"?>
 <w:numbering xmlns:ve="http://schemas.openxmlformats.org/markup-compatibility/2006" xmlns:o="urn:schemas-microsoft-com:office:office" xmlns:r="http://schemas.openxmlformats.org/officeDocument/2006/relationships" xmlns:m="http://schemas.openxmlformats.org/officeDocument/2006/math" xmlns:v="urn:schemas-microsoft-com:vml" xmlns:wp="http://schemas.openxmlformats.org/drawingml/2006/wordprocessingDrawing" xmlns:w10="urn:schemas-microsoft-com:office:word" xmlns:w="http://schemas.openxmlformats.org/wordprocessingml/2006/main" xmlns:wne="http://schemas.microsoft.com/office/word/2006/wordml">
   <w:abstractNum w:abstractNumId="2">
-    <w:nsid w:val="462E8321"/>
+    <w:nsid w:val="BC2D0E5A"/>
     <w:multiLevelType w:val="multilevel"/>
     <w:lvl w:ilvl="0">
       <w:start w:val="1"/>
@@ -1305,7 +1339,7 @@
     </w:lvl>
   </w:abstractNum>
   <w:abstractNum w:abstractNumId="3">
-    <w:nsid w:val="3D79516F"/>
+    <w:nsid w:val="BBB86712"/>
     <w:multiLevelType w:val="multilevel"/>
     <w:lvl w:ilvl="0">
       <w:start w:val="1"/>
